--- a/葉登發/浪跡天涯.docx
+++ b/葉登發/浪跡天涯.docx
@@ -77,11 +77,15 @@
         <w:jc w:val="center"/>
         <w:rPr>
           <w:rFonts w:ascii="微軟正黑體" w:eastAsia="微軟正黑體" w:hAnsi="微軟正黑體"/>
+          <w:sz w:val="32"/>
+          <w:szCs w:val="32"/>
         </w:rPr>
       </w:pPr>
       <w:r>
         <w:rPr>
           <w:rFonts w:ascii="微軟正黑體" w:eastAsia="微軟正黑體" w:hAnsi="微軟正黑體" w:hint="eastAsia"/>
+          <w:sz w:val="32"/>
+          <w:szCs w:val="32"/>
         </w:rPr>
         <w:t>結訓大專企劃書</w:t>
       </w:r>
@@ -106,11 +110,15 @@
         <w:snapToGrid w:val="0"/>
         <w:rPr>
           <w:rFonts w:ascii="微軟正黑體" w:eastAsia="微軟正黑體" w:hAnsi="微軟正黑體"/>
+          <w:sz w:val="32"/>
+          <w:szCs w:val="32"/>
         </w:rPr>
       </w:pPr>
       <w:r>
         <w:rPr>
           <w:rFonts w:ascii="微軟正黑體" w:eastAsia="微軟正黑體" w:hAnsi="微軟正黑體" w:hint="eastAsia"/>
+          <w:sz w:val="32"/>
+          <w:szCs w:val="32"/>
         </w:rPr>
         <w:t>組別:第四組</w:t>
       </w:r>
@@ -120,23 +128,31 @@
         <w:snapToGrid w:val="0"/>
         <w:rPr>
           <w:rFonts w:ascii="微軟正黑體" w:eastAsia="微軟正黑體" w:hAnsi="微軟正黑體"/>
+          <w:sz w:val="32"/>
+          <w:szCs w:val="32"/>
         </w:rPr>
       </w:pPr>
       <w:r>
         <w:rPr>
           <w:rFonts w:ascii="微軟正黑體" w:eastAsia="微軟正黑體" w:hAnsi="微軟正黑體" w:hint="eastAsia"/>
+          <w:sz w:val="32"/>
+          <w:szCs w:val="32"/>
         </w:rPr>
         <w:t>組長</w:t>
       </w:r>
       <w:r>
         <w:rPr>
           <w:rFonts w:ascii="微軟正黑體" w:eastAsia="微軟正黑體" w:hAnsi="微軟正黑體" w:hint="eastAsia"/>
+          <w:sz w:val="32"/>
+          <w:szCs w:val="32"/>
         </w:rPr>
         <w:t>:</w:t>
       </w:r>
       <w:r>
         <w:rPr>
           <w:rFonts w:ascii="微軟正黑體" w:eastAsia="微軟正黑體" w:hAnsi="微軟正黑體" w:hint="eastAsia"/>
+          <w:sz w:val="32"/>
+          <w:szCs w:val="32"/>
         </w:rPr>
         <w:t>葉登發</w:t>
       </w:r>
@@ -146,11 +162,15 @@
         <w:snapToGrid w:val="0"/>
         <w:rPr>
           <w:rFonts w:ascii="微軟正黑體" w:eastAsia="微軟正黑體" w:hAnsi="微軟正黑體"/>
+          <w:sz w:val="32"/>
+          <w:szCs w:val="32"/>
         </w:rPr>
       </w:pPr>
       <w:r>
         <w:rPr>
           <w:rFonts w:ascii="微軟正黑體" w:eastAsia="微軟正黑體" w:hAnsi="微軟正黑體" w:hint="eastAsia"/>
+          <w:sz w:val="32"/>
+          <w:szCs w:val="32"/>
         </w:rPr>
         <w:t>組員:周揚竣 梁建功 牛禹喬 林平世</w:t>
       </w:r>
@@ -159,24 +179,44 @@
       <w:pPr>
         <w:snapToGrid w:val="0"/>
         <w:rPr>
-          <w:rFonts w:ascii="微軟正黑體" w:eastAsia="微軟正黑體" w:hAnsi="微軟正黑體"/>
-        </w:rPr>
-      </w:pPr>
-      <w:r>
-        <w:rPr>
           <w:rFonts w:ascii="微軟正黑體" w:eastAsia="微軟正黑體" w:hAnsi="微軟正黑體" w:hint="eastAsia"/>
+          <w:sz w:val="32"/>
+          <w:szCs w:val="32"/>
+        </w:rPr>
+      </w:pPr>
+      <w:r>
+        <w:rPr>
+          <w:rFonts w:ascii="微軟正黑體" w:eastAsia="微軟正黑體" w:hAnsi="微軟正黑體" w:hint="eastAsia"/>
+          <w:sz w:val="32"/>
+          <w:szCs w:val="32"/>
         </w:rPr>
         <w:t>指導老師</w:t>
       </w:r>
       <w:r>
         <w:rPr>
           <w:rFonts w:ascii="微軟正黑體" w:eastAsia="微軟正黑體" w:hAnsi="微軟正黑體"/>
+          <w:sz w:val="32"/>
+          <w:szCs w:val="32"/>
         </w:rPr>
         <w:t>:</w:t>
       </w:r>
+    </w:p>
+    <w:p>
+      <w:pPr>
+        <w:snapToGrid w:val="0"/>
+        <w:rPr>
+          <w:rFonts w:ascii="微軟正黑體" w:eastAsia="微軟正黑體" w:hAnsi="微軟正黑體"/>
+          <w:spacing w:val="-20"/>
+          <w:sz w:val="32"/>
+          <w:szCs w:val="32"/>
+        </w:rPr>
+      </w:pPr>
       <w:r>
         <w:rPr>
           <w:rFonts w:ascii="微軟正黑體" w:eastAsia="微軟正黑體" w:hAnsi="微軟正黑體" w:hint="eastAsia"/>
+          <w:spacing w:val="-20"/>
+          <w:sz w:val="32"/>
+          <w:szCs w:val="32"/>
         </w:rPr>
         <w:t>許雅婷 錢達智 趙令文 陳思方 何柏杰 老師</w:t>
       </w:r>
@@ -186,6 +226,7 @@
         <w:snapToGrid w:val="0"/>
         <w:rPr>
           <w:rFonts w:ascii="微軟正黑體" w:eastAsia="微軟正黑體" w:hAnsi="微軟正黑體"/>
+          <w:spacing w:val="-20"/>
         </w:rPr>
       </w:pPr>
     </w:p>
@@ -392,7 +433,15 @@
           <w:sz w:val="40"/>
           <w:szCs w:val="40"/>
         </w:rPr>
-        <w:t>叁、網站設計與建置</w:t>
+        <w:t>參</w:t>
+      </w:r>
+      <w:r>
+        <w:rPr>
+          <w:rFonts w:ascii="標楷體" w:eastAsia="標楷體" w:hAnsi="標楷體" w:hint="eastAsia"/>
+          <w:sz w:val="40"/>
+          <w:szCs w:val="40"/>
+        </w:rPr>
+        <w:t>、網站設計與建置</w:t>
       </w:r>
     </w:p>
     <w:p>
@@ -524,15 +573,15 @@
         <w:jc w:val="left"/>
         <w:rPr>
           <w:rFonts w:ascii="標楷體" w:eastAsia="標楷體" w:hAnsi="標楷體"/>
-          <w:sz w:val="36"/>
-          <w:szCs w:val="36"/>
+          <w:sz w:val="48"/>
+          <w:szCs w:val="48"/>
         </w:rPr>
       </w:pPr>
       <w:r>
         <w:rPr>
           <w:rFonts w:ascii="標楷體" w:eastAsia="標楷體" w:hAnsi="標楷體" w:hint="eastAsia"/>
-          <w:sz w:val="36"/>
-          <w:szCs w:val="36"/>
+          <w:sz w:val="48"/>
+          <w:szCs w:val="48"/>
         </w:rPr>
         <w:lastRenderedPageBreak/>
         <w:t>壹、</w:t>
@@ -540,8 +589,8 @@
       <w:r>
         <w:rPr>
           <w:rFonts w:ascii="標楷體" w:eastAsia="標楷體" w:hAnsi="標楷體" w:hint="eastAsia"/>
-          <w:sz w:val="36"/>
-          <w:szCs w:val="36"/>
+          <w:sz w:val="48"/>
+          <w:szCs w:val="48"/>
         </w:rPr>
         <w:t>前言</w:t>
       </w:r>
@@ -550,24 +599,30 @@
       <w:pPr>
         <w:snapToGrid w:val="0"/>
         <w:rPr>
+          <w:rFonts w:ascii="微軟正黑體" w:eastAsia="微軟正黑體" w:hAnsi="微軟正黑體"/>
+          <w:sz w:val="32"/>
+          <w:szCs w:val="32"/>
+        </w:rPr>
+      </w:pPr>
+      <w:r>
+        <w:rPr>
           <w:rFonts w:ascii="微軟正黑體" w:eastAsia="微軟正黑體" w:hAnsi="微軟正黑體" w:hint="eastAsia"/>
         </w:rPr>
-      </w:pPr>
+        <w:t xml:space="preserve">　　</w:t>
+      </w:r>
       <w:r>
         <w:rPr>
           <w:rFonts w:ascii="微軟正黑體" w:eastAsia="微軟正黑體" w:hAnsi="微軟正黑體" w:hint="eastAsia"/>
-        </w:rPr>
-        <w:t xml:space="preserve">　　</w:t>
+          <w:sz w:val="32"/>
+          <w:szCs w:val="32"/>
+        </w:rPr>
+        <w:t>人們的心越來越遠，每個人都有家，</w:t>
       </w:r>
       <w:r>
         <w:rPr>
           <w:rFonts w:ascii="微軟正黑體" w:eastAsia="微軟正黑體" w:hAnsi="微軟正黑體" w:hint="eastAsia"/>
-        </w:rPr>
-        <w:t>人們的心越來越遠，每個人都有家，</w:t>
-      </w:r>
-      <w:r>
-        <w:rPr>
-          <w:rFonts w:ascii="微軟正黑體" w:eastAsia="微軟正黑體" w:hAnsi="微軟正黑體" w:hint="eastAsia"/>
+          <w:sz w:val="32"/>
+          <w:szCs w:val="32"/>
         </w:rPr>
         <w:t>卻有許多可憐的動物找不到家，因此，我們開始思考如何尋找、主動協助這些流浪動物，並且尋找飼主進行媒合，流浪動物減少，環境更加乾淨，然後家裡多了個毛小孩，家庭更添加了一份溫暖，可以說是一舉數得，為此我們建構了一個網站，希望世界更加美好。</w:t>
       </w:r>
@@ -594,7 +649,7 @@
       <w:pPr>
         <w:snapToGrid w:val="0"/>
         <w:rPr>
-          <w:rFonts w:ascii="微軟正黑體" w:eastAsia="微軟正黑體" w:hAnsi="微軟正黑體" w:hint="eastAsia"/>
+          <w:rFonts w:ascii="微軟正黑體" w:eastAsia="微軟正黑體" w:hAnsi="微軟正黑體"/>
         </w:rPr>
       </w:pPr>
     </w:p>
@@ -607,18 +662,18 @@
         </w:numPr>
         <w:ind w:leftChars="0"/>
         <w:rPr>
+          <w:rFonts w:ascii="標楷體" w:eastAsia="標楷體" w:hAnsi="標楷體"/>
+          <w:b/>
+          <w:sz w:val="40"/>
+          <w:szCs w:val="40"/>
+        </w:rPr>
+      </w:pPr>
+      <w:r>
+        <w:rPr>
           <w:rFonts w:ascii="標楷體" w:eastAsia="標楷體" w:hAnsi="標楷體" w:hint="eastAsia"/>
           <w:b/>
-          <w:sz w:val="32"/>
-          <w:szCs w:val="32"/>
-        </w:rPr>
-      </w:pPr>
-      <w:r>
-        <w:rPr>
-          <w:rFonts w:ascii="標楷體" w:eastAsia="標楷體" w:hAnsi="標楷體" w:hint="eastAsia"/>
-          <w:b/>
-          <w:sz w:val="32"/>
-          <w:szCs w:val="32"/>
+          <w:sz w:val="40"/>
+          <w:szCs w:val="40"/>
         </w:rPr>
         <w:t xml:space="preserve">網站主題 </w:t>
       </w:r>
@@ -628,18 +683,22 @@
         <w:snapToGrid w:val="0"/>
         <w:rPr>
           <w:rFonts w:ascii="微軟正黑體" w:eastAsia="微軟正黑體" w:hAnsi="微軟正黑體"/>
+          <w:sz w:val="32"/>
+          <w:szCs w:val="32"/>
         </w:rPr>
       </w:pPr>
       <w:r>
         <w:rPr>
           <w:rFonts w:ascii="微軟正黑體" w:eastAsia="微軟正黑體" w:hAnsi="微軟正黑體" w:hint="eastAsia"/>
           <w:noProof/>
+          <w:sz w:val="32"/>
+          <w:szCs w:val="32"/>
         </w:rPr>
         <w:drawing>
           <wp:anchor distT="0" distB="0" distL="114300" distR="114300" simplePos="0" relativeHeight="251669504" behindDoc="0" locked="0" layoutInCell="1" allowOverlap="1">
             <wp:simplePos x="0" y="0"/>
-            <wp:positionH relativeFrom="column">
-              <wp:posOffset>-150495</wp:posOffset>
+            <wp:positionH relativeFrom="margin">
+              <wp:align>center</wp:align>
             </wp:positionH>
             <wp:positionV relativeFrom="paragraph">
               <wp:posOffset>78740</wp:posOffset>
@@ -682,15 +741,49 @@
       <w:r>
         <w:rPr>
           <w:rFonts w:ascii="微軟正黑體" w:eastAsia="微軟正黑體" w:hAnsi="微軟正黑體" w:hint="eastAsia"/>
-        </w:rPr>
-        <w:t>流浪動物協尋、救援、認養平台，目的是要讓流浪動物有一個溫暖的家</w:t>
+          <w:sz w:val="32"/>
+          <w:szCs w:val="32"/>
+        </w:rPr>
+        <w:t>流浪動物協尋、救援、認養平台，</w:t>
+      </w:r>
+      <w:r>
+        <w:rPr>
+          <w:rFonts w:ascii="微軟正黑體" w:eastAsia="微軟正黑體" w:hAnsi="微軟正黑體" w:hint="eastAsia"/>
+          <w:sz w:val="32"/>
+          <w:szCs w:val="32"/>
+        </w:rPr>
+        <w:t>網站的</w:t>
+      </w:r>
+      <w:r>
+        <w:rPr>
+          <w:rFonts w:ascii="微軟正黑體" w:eastAsia="微軟正黑體" w:hAnsi="微軟正黑體" w:hint="eastAsia"/>
+          <w:sz w:val="32"/>
+          <w:szCs w:val="32"/>
+        </w:rPr>
+        <w:t>目</w:t>
+      </w:r>
+      <w:r>
+        <w:rPr>
+          <w:rFonts w:ascii="微軟正黑體" w:eastAsia="微軟正黑體" w:hAnsi="微軟正黑體" w:hint="eastAsia"/>
+          <w:sz w:val="32"/>
+          <w:szCs w:val="32"/>
+        </w:rPr>
+        <w:t>地</w:t>
+      </w:r>
+      <w:r>
+        <w:rPr>
+          <w:rFonts w:ascii="微軟正黑體" w:eastAsia="微軟正黑體" w:hAnsi="微軟正黑體" w:hint="eastAsia"/>
+          <w:sz w:val="32"/>
+          <w:szCs w:val="32"/>
+        </w:rPr>
+        <w:t>是要讓流浪動物有一個溫暖的家</w:t>
       </w:r>
     </w:p>
     <w:p>
       <w:pPr>
         <w:snapToGrid w:val="0"/>
         <w:rPr>
-          <w:rFonts w:ascii="微軟正黑體" w:eastAsia="微軟正黑體" w:hAnsi="微軟正黑體" w:hint="eastAsia"/>
+          <w:rFonts w:ascii="微軟正黑體" w:eastAsia="微軟正黑體" w:hAnsi="微軟正黑體"/>
         </w:rPr>
       </w:pPr>
       <w:r>
@@ -711,16 +804,16 @@
         <w:rPr>
           <w:rFonts w:ascii="標楷體" w:eastAsia="標楷體" w:hAnsi="標楷體"/>
           <w:b/>
-          <w:sz w:val="32"/>
-          <w:szCs w:val="32"/>
+          <w:sz w:val="40"/>
+          <w:szCs w:val="40"/>
         </w:rPr>
       </w:pPr>
       <w:r>
         <w:rPr>
           <w:rFonts w:ascii="標楷體" w:eastAsia="標楷體" w:hAnsi="標楷體" w:hint="eastAsia"/>
           <w:b/>
-          <w:sz w:val="32"/>
-          <w:szCs w:val="32"/>
+          <w:sz w:val="40"/>
+          <w:szCs w:val="40"/>
         </w:rPr>
         <w:t>網站名稱</w:t>
       </w:r>
@@ -729,30 +822,40 @@
       <w:pPr>
         <w:snapToGrid w:val="0"/>
         <w:rPr>
+          <w:rFonts w:ascii="微軟正黑體" w:eastAsia="微軟正黑體" w:hAnsi="微軟正黑體"/>
+          <w:sz w:val="32"/>
+          <w:szCs w:val="32"/>
+        </w:rPr>
+      </w:pPr>
+      <w:r>
+        <w:rPr>
           <w:rFonts w:ascii="微軟正黑體" w:eastAsia="微軟正黑體" w:hAnsi="微軟正黑體" w:hint="eastAsia"/>
-        </w:rPr>
-      </w:pPr>
+          <w:sz w:val="32"/>
+          <w:szCs w:val="32"/>
+        </w:rPr>
+        <w:t>「</w:t>
+      </w:r>
       <w:r>
         <w:rPr>
           <w:rFonts w:ascii="微軟正黑體" w:eastAsia="微軟正黑體" w:hAnsi="微軟正黑體" w:hint="eastAsia"/>
-        </w:rPr>
-        <w:t>「</w:t>
+          <w:sz w:val="32"/>
+          <w:szCs w:val="32"/>
+        </w:rPr>
+        <w:t>浪跡天涯</w:t>
       </w:r>
       <w:r>
         <w:rPr>
           <w:rFonts w:ascii="微軟正黑體" w:eastAsia="微軟正黑體" w:hAnsi="微軟正黑體" w:hint="eastAsia"/>
-        </w:rPr>
-        <w:t>浪跡天涯</w:t>
+          <w:sz w:val="32"/>
+          <w:szCs w:val="32"/>
+        </w:rPr>
+        <w:t xml:space="preserve">」 </w:t>
       </w:r>
       <w:r>
         <w:rPr>
           <w:rFonts w:ascii="微軟正黑體" w:eastAsia="微軟正黑體" w:hAnsi="微軟正黑體" w:hint="eastAsia"/>
-        </w:rPr>
-        <w:t xml:space="preserve">」 </w:t>
-      </w:r>
-      <w:r>
-        <w:rPr>
-          <w:rFonts w:ascii="微軟正黑體" w:eastAsia="微軟正黑體" w:hAnsi="微軟正黑體" w:hint="eastAsia"/>
+          <w:sz w:val="32"/>
+          <w:szCs w:val="32"/>
         </w:rPr>
         <w:cr/>
       </w:r>
@@ -768,18 +871,18 @@
         <w:rPr>
           <w:rFonts w:ascii="標楷體" w:eastAsia="標楷體" w:hAnsi="標楷體"/>
           <w:b/>
-          <w:sz w:val="32"/>
-          <w:szCs w:val="32"/>
+          <w:sz w:val="40"/>
+          <w:szCs w:val="40"/>
         </w:rPr>
       </w:pPr>
       <w:r>
         <w:rPr>
           <w:rFonts w:ascii="標楷體" w:eastAsia="標楷體" w:hAnsi="標楷體" w:hint="eastAsia"/>
           <w:b/>
-          <w:sz w:val="32"/>
-          <w:szCs w:val="32"/>
-        </w:rPr>
-        <w:t xml:space="preserve"> 網站介紹</w:t>
+          <w:sz w:val="40"/>
+          <w:szCs w:val="40"/>
+        </w:rPr>
+        <w:t>網站介紹</w:t>
       </w:r>
     </w:p>
     <w:p>
@@ -787,24 +890,35 @@
         <w:snapToGrid w:val="0"/>
         <w:rPr>
           <w:rFonts w:ascii="微軟正黑體" w:eastAsia="微軟正黑體" w:hAnsi="微軟正黑體"/>
+          <w:sz w:val="32"/>
+          <w:szCs w:val="32"/>
         </w:rPr>
       </w:pPr>
       <w:r>
         <w:rPr>
           <w:rFonts w:ascii="微軟正黑體" w:eastAsia="微軟正黑體" w:hAnsi="微軟正黑體" w:hint="eastAsia"/>
+          <w:sz w:val="32"/>
+          <w:szCs w:val="32"/>
         </w:rPr>
         <w:t>我們提供了認養、搜尋等等的功能</w:t>
       </w:r>
       <w:r>
         <w:rPr>
           <w:rFonts w:ascii="微軟正黑體" w:eastAsia="微軟正黑體" w:hAnsi="微軟正黑體" w:hint="eastAsia"/>
+          <w:sz w:val="32"/>
+          <w:szCs w:val="32"/>
         </w:rPr>
         <w:t>，同時提供了寵物遺失協尋、最新消息的功能，目的是要讓所有人都知道流浪動物的重要性</w:t>
       </w:r>
     </w:p>
     <w:p>
       <w:pPr>
-        <w:jc w:val="center"/>
+        <w:snapToGrid w:val="0"/>
+        <w:rPr>
+          <w:rFonts w:ascii="微軟正黑體" w:eastAsia="微軟正黑體" w:hAnsi="微軟正黑體"/>
+          <w:sz w:val="32"/>
+          <w:szCs w:val="32"/>
+        </w:rPr>
       </w:pPr>
     </w:p>
     <w:p>
@@ -828,148 +942,20 @@
         <w:rPr>
           <w:rFonts w:ascii="標楷體" w:eastAsia="標楷體" w:hAnsi="標楷體"/>
           <w:b/>
-          <w:sz w:val="32"/>
-          <w:szCs w:val="32"/>
+          <w:sz w:val="44"/>
+          <w:szCs w:val="44"/>
         </w:rPr>
       </w:pPr>
       <w:r>
         <w:rPr>
           <w:rFonts w:ascii="標楷體" w:eastAsia="標楷體" w:hAnsi="標楷體" w:hint="eastAsia"/>
           <w:b/>
-          <w:sz w:val="32"/>
-          <w:szCs w:val="32"/>
+          <w:sz w:val="44"/>
+          <w:szCs w:val="44"/>
         </w:rPr>
         <w:t>動機及目的</w:t>
       </w:r>
     </w:p>
-    <w:p>
-      <w:pPr>
-        <w:snapToGrid w:val="0"/>
-        <w:rPr>
-          <w:rFonts w:ascii="微軟正黑體" w:eastAsia="微軟正黑體" w:hAnsi="微軟正黑體"/>
-        </w:rPr>
-      </w:pPr>
-      <w:r>
-        <w:rPr>
-          <w:rFonts w:ascii="微軟正黑體" w:eastAsia="微軟正黑體" w:hAnsi="微軟正黑體" w:hint="eastAsia"/>
-        </w:rPr>
-        <w:t>動機</w:t>
-      </w:r>
-      <w:r>
-        <w:rPr>
-          <w:rFonts w:ascii="微軟正黑體" w:eastAsia="微軟正黑體" w:hAnsi="微軟正黑體"/>
-        </w:rPr>
-        <w:t xml:space="preserve"> </w:t>
-      </w:r>
-    </w:p>
-    <w:p>
-      <w:pPr>
-        <w:snapToGrid w:val="0"/>
-        <w:rPr>
-          <w:rFonts w:ascii="微軟正黑體" w:eastAsia="微軟正黑體" w:hAnsi="微軟正黑體" w:hint="eastAsia"/>
-        </w:rPr>
-      </w:pPr>
-      <w:r>
-        <w:rPr>
-          <w:rFonts w:ascii="微軟正黑體" w:eastAsia="微軟正黑體" w:hAnsi="微軟正黑體" w:hint="eastAsia"/>
-        </w:rPr>
-        <w:t>在世界的許多角落，有很多的毛浪浪們，牠們滿身瘡痍、無家可歸，但只要有人願意分 給牠們一點愛，這些浪浪就會脫胎換骨，變成人們最貼心的毛小孩。</w:t>
-      </w:r>
-      <w:r>
-        <w:rPr>
-          <w:rFonts w:ascii="微軟正黑體" w:eastAsia="微軟正黑體" w:hAnsi="微軟正黑體"/>
-        </w:rPr>
-        <w:t xml:space="preserve"> </w:t>
-      </w:r>
-    </w:p>
-    <w:p>
-      <w:pPr>
-        <w:snapToGrid w:val="0"/>
-        <w:rPr>
-          <w:rFonts w:ascii="微軟正黑體" w:eastAsia="微軟正黑體" w:hAnsi="微軟正黑體"/>
-        </w:rPr>
-      </w:pPr>
-    </w:p>
-    <w:p>
-      <w:pPr>
-        <w:snapToGrid w:val="0"/>
-        <w:rPr>
-          <w:rFonts w:ascii="微軟正黑體" w:eastAsia="微軟正黑體" w:hAnsi="微軟正黑體"/>
-        </w:rPr>
-      </w:pPr>
-      <w:r>
-        <w:rPr>
-          <w:rFonts w:ascii="微軟正黑體" w:eastAsia="微軟正黑體" w:hAnsi="微軟正黑體" w:hint="eastAsia"/>
-        </w:rPr>
-        <w:t>目的</w:t>
-      </w:r>
-      <w:r>
-        <w:rPr>
-          <w:rFonts w:ascii="微軟正黑體" w:eastAsia="微軟正黑體" w:hAnsi="微軟正黑體"/>
-        </w:rPr>
-        <w:t xml:space="preserve"> </w:t>
-      </w:r>
-    </w:p>
-    <w:p>
-      <w:pPr>
-        <w:snapToGrid w:val="0"/>
-        <w:rPr>
-          <w:rFonts w:ascii="微軟正黑體" w:eastAsia="微軟正黑體" w:hAnsi="微軟正黑體"/>
-        </w:rPr>
-      </w:pPr>
-      <w:r>
-        <w:rPr>
-          <w:rFonts w:ascii="微軟正黑體" w:eastAsia="微軟正黑體" w:hAnsi="微軟正黑體" w:hint="eastAsia"/>
-        </w:rPr>
-        <w:t>讓無家可歸的小動物們，找到安心的飼主們，快快樂樂的一同生活</w:t>
-      </w:r>
-      <w:r>
-        <w:rPr>
-          <w:rFonts w:ascii="微軟正黑體" w:eastAsia="微軟正黑體" w:hAnsi="微軟正黑體"/>
-        </w:rPr>
-        <w:t xml:space="preserve"> </w:t>
-      </w:r>
-    </w:p>
-    <w:p>
-      <w:pPr>
-        <w:jc w:val="center"/>
-      </w:pPr>
-    </w:p>
-    <w:p>
-      <w:pPr>
-        <w:jc w:val="center"/>
-      </w:pPr>
-    </w:p>
-    <w:p>
-      <w:pPr>
-        <w:jc w:val="center"/>
-      </w:pPr>
-    </w:p>
-    <w:p>
-      <w:pPr>
-        <w:jc w:val="center"/>
-      </w:pPr>
-    </w:p>
-    <w:p>
-      <w:pPr>
-        <w:pStyle w:val="a8"/>
-        <w:jc w:val="left"/>
-        <w:rPr>
-          <w:rFonts w:ascii="標楷體" w:eastAsia="標楷體" w:hAnsi="標楷體" w:hint="eastAsia"/>
-          <w:sz w:val="36"/>
-          <w:szCs w:val="36"/>
-        </w:rPr>
-      </w:pPr>
-      <w:r>
-        <w:rPr>
-          <w:rFonts w:ascii="標楷體" w:eastAsia="標楷體" w:hAnsi="標楷體" w:hint="eastAsia"/>
-          <w:sz w:val="36"/>
-          <w:szCs w:val="36"/>
-        </w:rPr>
-        <w:t>貳、市場分析</w:t>
-      </w:r>
-    </w:p>
-    <w:p/>
     <w:p>
       <w:pPr>
         <w:pStyle w:val="a6"/>
@@ -979,18 +965,282 @@
         </w:numPr>
         <w:ind w:leftChars="0"/>
         <w:rPr>
+          <w:rFonts w:ascii="標楷體" w:eastAsia="標楷體" w:hAnsi="標楷體"/>
+          <w:b/>
+          <w:sz w:val="40"/>
+          <w:szCs w:val="40"/>
+        </w:rPr>
+      </w:pPr>
+      <w:r>
+        <w:rPr>
           <w:rFonts w:ascii="標楷體" w:eastAsia="標楷體" w:hAnsi="標楷體" w:hint="eastAsia"/>
           <w:b/>
-          <w:sz w:val="32"/>
-          <w:szCs w:val="32"/>
+          <w:sz w:val="40"/>
+          <w:szCs w:val="40"/>
+        </w:rPr>
+        <w:t>動機</w:t>
+      </w:r>
+      <w:r>
+        <w:rPr>
+          <w:rFonts w:ascii="標楷體" w:eastAsia="標楷體" w:hAnsi="標楷體"/>
+          <w:b/>
+          <w:sz w:val="40"/>
+          <w:szCs w:val="40"/>
+        </w:rPr>
+        <w:t xml:space="preserve"> </w:t>
+      </w:r>
+    </w:p>
+    <w:p>
+      <w:pPr>
+        <w:snapToGrid w:val="0"/>
+        <w:rPr>
+          <w:rFonts w:ascii="微軟正黑體" w:eastAsia="微軟正黑體" w:hAnsi="微軟正黑體"/>
+        </w:rPr>
+      </w:pPr>
+      <w:r>
+        <w:rPr>
+          <w:rFonts w:ascii="微軟正黑體" w:eastAsia="微軟正黑體" w:hAnsi="微軟正黑體" w:hint="eastAsia"/>
+          <w:sz w:val="32"/>
+          <w:szCs w:val="32"/>
+        </w:rPr>
+        <w:t xml:space="preserve">　　</w:t>
+      </w:r>
+      <w:r>
+        <w:rPr>
+          <w:rFonts w:ascii="微軟正黑體" w:eastAsia="微軟正黑體" w:hAnsi="微軟正黑體" w:hint="eastAsia"/>
+          <w:sz w:val="32"/>
+          <w:szCs w:val="32"/>
+        </w:rPr>
+        <w:t>根據農委會2020年的流浪動物統計，台灣有超過15萬隻流浪動物在街上徘徊</w:t>
+      </w:r>
+      <w:r>
+        <w:rPr>
+          <w:rFonts w:ascii="微軟正黑體" w:eastAsia="微軟正黑體" w:hAnsi="微軟正黑體" w:hint="eastAsia"/>
+          <w:sz w:val="32"/>
+          <w:szCs w:val="32"/>
+        </w:rPr>
+        <w:t>，這說明了不管是上下班、購物、娛樂等等的戶外活動中，都有機會看到流浪動物，</w:t>
+      </w:r>
+      <w:r>
+        <w:rPr>
+          <w:rFonts w:ascii="微軟正黑體" w:eastAsia="微軟正黑體" w:hAnsi="微軟正黑體" w:hint="eastAsia"/>
+          <w:sz w:val="32"/>
+          <w:szCs w:val="32"/>
+        </w:rPr>
+        <w:t>在許多</w:t>
+      </w:r>
+      <w:r>
+        <w:rPr>
+          <w:rFonts w:ascii="微軟正黑體" w:eastAsia="微軟正黑體" w:hAnsi="微軟正黑體" w:hint="eastAsia"/>
+          <w:sz w:val="32"/>
+          <w:szCs w:val="32"/>
+        </w:rPr>
+        <w:t>的</w:t>
+      </w:r>
+      <w:r>
+        <w:rPr>
+          <w:rFonts w:ascii="微軟正黑體" w:eastAsia="微軟正黑體" w:hAnsi="微軟正黑體" w:hint="eastAsia"/>
+          <w:sz w:val="32"/>
+          <w:szCs w:val="32"/>
+        </w:rPr>
+        <w:t>角落，有很多的</w:t>
+      </w:r>
+      <w:r>
+        <w:rPr>
+          <w:rFonts w:ascii="微軟正黑體" w:eastAsia="微軟正黑體" w:hAnsi="微軟正黑體" w:hint="eastAsia"/>
+          <w:sz w:val="32"/>
+          <w:szCs w:val="32"/>
+        </w:rPr>
+        <w:t>流浪動物</w:t>
+      </w:r>
+      <w:r>
+        <w:rPr>
+          <w:rFonts w:ascii="微軟正黑體" w:eastAsia="微軟正黑體" w:hAnsi="微軟正黑體" w:hint="eastAsia"/>
+          <w:sz w:val="32"/>
+          <w:szCs w:val="32"/>
+        </w:rPr>
+        <w:t>，牠們滿身瘡痍、無家可歸，但只要有人願意分</w:t>
+      </w:r>
+      <w:r>
+        <w:rPr>
+          <w:rFonts w:ascii="微軟正黑體" w:eastAsia="微軟正黑體" w:hAnsi="微軟正黑體" w:hint="eastAsia"/>
+          <w:sz w:val="32"/>
+          <w:szCs w:val="32"/>
+        </w:rPr>
+        <w:t>給牠們一點愛，這些動物</w:t>
+      </w:r>
+      <w:r>
+        <w:rPr>
+          <w:rFonts w:ascii="微軟正黑體" w:eastAsia="微軟正黑體" w:hAnsi="微軟正黑體" w:hint="eastAsia"/>
+          <w:sz w:val="32"/>
+          <w:szCs w:val="32"/>
+        </w:rPr>
+        <w:t>就會脫胎換骨，變成人們最貼心的毛小孩。</w:t>
+      </w:r>
+      <w:r>
+        <w:rPr>
+          <w:rFonts w:ascii="微軟正黑體" w:eastAsia="微軟正黑體" w:hAnsi="微軟正黑體"/>
+        </w:rPr>
+        <w:t xml:space="preserve"> </w:t>
+      </w:r>
+    </w:p>
+    <w:p>
+      <w:pPr>
+        <w:snapToGrid w:val="0"/>
+        <w:rPr>
+          <w:rFonts w:ascii="微軟正黑體" w:eastAsia="微軟正黑體" w:hAnsi="微軟正黑體"/>
+        </w:rPr>
+      </w:pPr>
+    </w:p>
+    <w:p>
+      <w:pPr>
+        <w:pStyle w:val="a6"/>
+        <w:numPr>
+          <w:ilvl w:val="0"/>
+          <w:numId w:val="5"/>
+        </w:numPr>
+        <w:ind w:leftChars="0"/>
+        <w:rPr>
+          <w:rFonts w:ascii="標楷體" w:eastAsia="標楷體" w:hAnsi="標楷體"/>
+          <w:b/>
+          <w:sz w:val="40"/>
+          <w:szCs w:val="40"/>
         </w:rPr>
       </w:pPr>
       <w:r>
         <w:rPr>
           <w:rFonts w:ascii="標楷體" w:eastAsia="標楷體" w:hAnsi="標楷體" w:hint="eastAsia"/>
           <w:b/>
-          <w:sz w:val="32"/>
-          <w:szCs w:val="32"/>
+          <w:sz w:val="40"/>
+          <w:szCs w:val="40"/>
+        </w:rPr>
+        <w:t>目的</w:t>
+      </w:r>
+      <w:r>
+        <w:rPr>
+          <w:rFonts w:ascii="標楷體" w:eastAsia="標楷體" w:hAnsi="標楷體"/>
+          <w:b/>
+          <w:sz w:val="40"/>
+          <w:szCs w:val="40"/>
+        </w:rPr>
+        <w:t xml:space="preserve"> </w:t>
+      </w:r>
+    </w:p>
+    <w:p>
+      <w:pPr>
+        <w:snapToGrid w:val="0"/>
+        <w:rPr>
+          <w:rFonts w:ascii="微軟正黑體" w:eastAsia="微軟正黑體" w:hAnsi="微軟正黑體"/>
+          <w:sz w:val="32"/>
+          <w:szCs w:val="32"/>
+        </w:rPr>
+      </w:pPr>
+      <w:r>
+        <w:rPr>
+          <w:rFonts w:ascii="微軟正黑體" w:eastAsia="微軟正黑體" w:hAnsi="微軟正黑體" w:hint="eastAsia"/>
+          <w:sz w:val="32"/>
+          <w:szCs w:val="32"/>
+        </w:rPr>
+        <w:t>讓無家可歸的</w:t>
+      </w:r>
+      <w:r>
+        <w:rPr>
+          <w:rFonts w:ascii="微軟正黑體" w:eastAsia="微軟正黑體" w:hAnsi="微軟正黑體" w:hint="eastAsia"/>
+          <w:sz w:val="32"/>
+          <w:szCs w:val="32"/>
+        </w:rPr>
+        <w:t>可憐</w:t>
+      </w:r>
+      <w:r>
+        <w:rPr>
+          <w:rFonts w:ascii="微軟正黑體" w:eastAsia="微軟正黑體" w:hAnsi="微軟正黑體" w:hint="eastAsia"/>
+          <w:sz w:val="32"/>
+          <w:szCs w:val="32"/>
+        </w:rPr>
+        <w:t>小動物們，找到安心的飼主們，快快樂樂的一同生活</w:t>
+      </w:r>
+      <w:r>
+        <w:rPr>
+          <w:rFonts w:ascii="微軟正黑體" w:eastAsia="微軟正黑體" w:hAnsi="微軟正黑體"/>
+          <w:sz w:val="32"/>
+          <w:szCs w:val="32"/>
+        </w:rPr>
+        <w:t>，也為了需要關心陪伴的主人，找到一個值得寵愛的對象，減少流浪動物，增添社會溫暖。</w:t>
+      </w:r>
+    </w:p>
+    <w:p>
+      <w:pPr>
+        <w:jc w:val="center"/>
+      </w:pPr>
+    </w:p>
+    <w:p>
+      <w:pPr>
+        <w:jc w:val="center"/>
+      </w:pPr>
+    </w:p>
+    <w:p>
+      <w:pPr>
+        <w:jc w:val="center"/>
+      </w:pPr>
+    </w:p>
+    <w:p>
+      <w:pPr>
+        <w:widowControl/>
+      </w:pPr>
+      <w:r>
+        <w:br w:type="page"/>
+      </w:r>
+    </w:p>
+    <w:p>
+      <w:pPr>
+        <w:jc w:val="center"/>
+      </w:pPr>
+    </w:p>
+    <w:p>
+      <w:pPr>
+        <w:pStyle w:val="a8"/>
+        <w:jc w:val="left"/>
+        <w:rPr>
+          <w:rFonts w:ascii="標楷體" w:eastAsia="標楷體" w:hAnsi="標楷體"/>
+          <w:sz w:val="48"/>
+          <w:szCs w:val="48"/>
+        </w:rPr>
+      </w:pPr>
+      <w:r>
+        <w:rPr>
+          <w:rFonts w:ascii="標楷體" w:eastAsia="標楷體" w:hAnsi="標楷體" w:hint="eastAsia"/>
+          <w:sz w:val="48"/>
+          <w:szCs w:val="48"/>
+        </w:rPr>
+        <w:t>貳、市場分析</w:t>
+      </w:r>
+    </w:p>
+    <w:p/>
+    <w:p>
+      <w:pPr>
+        <w:rPr>
+          <w:rFonts w:ascii="標楷體" w:eastAsia="標楷體" w:hAnsi="標楷體"/>
+          <w:b/>
+          <w:sz w:val="40"/>
+          <w:szCs w:val="40"/>
+        </w:rPr>
+      </w:pPr>
+      <w:r>
+        <w:rPr>
+          <w:rFonts w:ascii="標楷體" w:eastAsia="標楷體" w:hAnsi="標楷體" w:hint="eastAsia"/>
+          <w:b/>
+          <w:sz w:val="40"/>
+          <w:szCs w:val="40"/>
+          <w:highlight w:val="lightGray"/>
+        </w:rPr>
+        <w:t>一、</w:t>
+      </w:r>
+      <w:r>
+        <w:rPr>
+          <w:rFonts w:ascii="標楷體" w:eastAsia="標楷體" w:hAnsi="標楷體" w:hint="eastAsia"/>
+          <w:b/>
+          <w:sz w:val="40"/>
+          <w:szCs w:val="40"/>
         </w:rPr>
         <w:t>受眾客群分析</w:t>
       </w:r>
@@ -1017,9 +1267,17 @@
           <w:noProof/>
         </w:rPr>
         <w:drawing>
-          <wp:inline distT="0" distB="0" distL="0" distR="0">
-            <wp:extent cx="5728074" cy="2458181"/>
-            <wp:effectExtent l="19050" t="0" r="5976" b="0"/>
+          <wp:anchor distT="0" distB="0" distL="114300" distR="114300" simplePos="0" relativeHeight="251672576" behindDoc="0" locked="0" layoutInCell="1" allowOverlap="1">
+            <wp:simplePos x="0" y="0"/>
+            <wp:positionH relativeFrom="margin">
+              <wp:align>center</wp:align>
+            </wp:positionH>
+            <wp:positionV relativeFrom="paragraph">
+              <wp:posOffset>256067</wp:posOffset>
+            </wp:positionV>
+            <wp:extent cx="5727449" cy="2456121"/>
+            <wp:effectExtent l="19050" t="0" r="6601" b="0"/>
+            <wp:wrapSquare wrapText="bothSides"/>
             <wp:docPr id="13" name="圖片 4"/>
             <wp:cNvGraphicFramePr>
               <a:graphicFrameLocks xmlns:a="http://schemas.openxmlformats.org/drawingml/2006/main" noChangeAspect="1"/>
@@ -1043,7 +1301,7 @@
                   <pic:spPr bwMode="auto">
                     <a:xfrm>
                       <a:off x="0" y="0"/>
-                      <a:ext cx="5747611" cy="2466565"/>
+                      <a:ext cx="5727449" cy="2456121"/>
                     </a:xfrm>
                     <a:prstGeom prst="rect">
                       <a:avLst/>
@@ -1053,7 +1311,7 @@
                 </pic:pic>
               </a:graphicData>
             </a:graphic>
-          </wp:inline>
+          </wp:anchor>
         </w:drawing>
       </w:r>
     </w:p>
@@ -1084,105 +1342,133 @@
       <w:pPr>
         <w:jc w:val="center"/>
       </w:pPr>
+    </w:p>
+    <w:p>
+      <w:pPr>
+        <w:rPr>
+          <w:rFonts w:ascii="標楷體" w:eastAsia="標楷體" w:hAnsi="標楷體"/>
+          <w:b/>
+          <w:sz w:val="40"/>
+          <w:szCs w:val="40"/>
+        </w:rPr>
+      </w:pPr>
+      <w:r>
+        <w:rPr>
+          <w:rFonts w:ascii="標楷體" w:eastAsia="標楷體" w:hAnsi="標楷體" w:hint="eastAsia"/>
+          <w:b/>
+          <w:sz w:val="40"/>
+          <w:szCs w:val="40"/>
+        </w:rPr>
+        <w:t>二、</w:t>
+      </w:r>
+      <w:r>
+        <w:rPr>
+          <w:rFonts w:ascii="標楷體" w:eastAsia="標楷體" w:hAnsi="標楷體" w:hint="eastAsia"/>
+          <w:b/>
+          <w:sz w:val="40"/>
+          <w:szCs w:val="40"/>
+        </w:rPr>
+        <w:t>同理心地圖</w:t>
+      </w:r>
     </w:p>
     <w:p>
       <w:pPr>
         <w:pStyle w:val="a6"/>
         <w:ind w:leftChars="0" w:left="720"/>
-        <w:rPr>
-          <w:rFonts w:ascii="標楷體" w:eastAsia="標楷體" w:hAnsi="標楷體"/>
-          <w:b/>
-          <w:sz w:val="32"/>
-          <w:szCs w:val="32"/>
-        </w:rPr>
-      </w:pPr>
-      <w:r>
-        <w:rPr>
-          <w:rFonts w:ascii="標楷體" w:eastAsia="標楷體" w:hAnsi="標楷體" w:hint="eastAsia"/>
-          <w:b/>
-          <w:sz w:val="32"/>
-          <w:szCs w:val="32"/>
-        </w:rPr>
-        <w:t>二、</w:t>
-      </w:r>
-      <w:r>
-        <w:rPr>
-          <w:rFonts w:ascii="標楷體" w:eastAsia="標楷體" w:hAnsi="標楷體" w:hint="eastAsia"/>
-          <w:b/>
-          <w:sz w:val="32"/>
-          <w:szCs w:val="32"/>
-        </w:rPr>
-        <w:t>同理心地圖</w:t>
-      </w:r>
-    </w:p>
-    <w:p>
-      <w:pPr>
-        <w:pStyle w:val="a6"/>
-        <w:ind w:leftChars="0" w:left="720"/>
-      </w:pPr>
-    </w:p>
-    <w:p>
-      <w:pPr>
-        <w:jc w:val="center"/>
-      </w:pPr>
-      <w:r>
-        <w:rPr>
-          <w:rFonts w:hint="eastAsia"/>
+      </w:pPr>
+      <w:r>
+        <w:rPr>
           <w:noProof/>
         </w:rPr>
-        <w:drawing>
-          <wp:inline distT="0" distB="0" distL="0" distR="0">
-            <wp:extent cx="5267325" cy="3850640"/>
-            <wp:effectExtent l="0" t="0" r="9525" b="0"/>
-            <wp:docPr id="3" name="圖片 4" descr="C:\Users\user\Desktop\wandering-main\葉登發\img\aXvIp1H.png"/>
-            <wp:cNvGraphicFramePr>
-              <a:graphicFrameLocks xmlns:a="http://schemas.openxmlformats.org/drawingml/2006/main" noChangeAspect="1"/>
-            </wp:cNvGraphicFramePr>
-            <a:graphic xmlns:a="http://schemas.openxmlformats.org/drawingml/2006/main">
-              <a:graphicData uri="http://schemas.openxmlformats.org/drawingml/2006/picture">
-                <pic:pic xmlns:pic="http://schemas.openxmlformats.org/drawingml/2006/picture">
-                  <pic:nvPicPr>
-                    <pic:cNvPr id="0" name="Picture 4" descr="C:\Users\user\Desktop\wandering-main\葉登發\img\aXvIp1H.png"/>
-                    <pic:cNvPicPr>
-                      <a:picLocks noChangeAspect="1" noChangeArrowheads="1"/>
-                    </pic:cNvPicPr>
-                  </pic:nvPicPr>
-                  <pic:blipFill>
-                    <a:blip r:embed="rId11"/>
-                    <a:srcRect/>
-                    <a:stretch>
-                      <a:fillRect/>
-                    </a:stretch>
-                  </pic:blipFill>
-                  <pic:spPr bwMode="auto">
-                    <a:xfrm>
-                      <a:off x="0" y="0"/>
-                      <a:ext cx="5267325" cy="3850640"/>
-                    </a:xfrm>
-                    <a:prstGeom prst="ellipse">
-                      <a:avLst/>
-                    </a:prstGeom>
-                    <a:ln>
-                      <a:noFill/>
-                    </a:ln>
-                    <a:effectLst>
-                      <a:softEdge rad="112500"/>
-                    </a:effectLst>
-                  </pic:spPr>
-                </pic:pic>
-              </a:graphicData>
-            </a:graphic>
-          </wp:inline>
-        </w:drawing>
+        <w:pict>
+          <v:rect id="_x0000_s1031" style="position:absolute;left:0;text-align:left;margin-left:223.95pt;margin-top:109.1pt;width:167.75pt;height:68.5pt;z-index:251660288" stroked="f">
+            <v:textbox style="mso-next-textbox:#_x0000_s1031">
+              <w:txbxContent>
+                <w:p>
+                  <w:pPr>
+                    <w:snapToGrid w:val="0"/>
+                    <w:rPr>
+                      <w:rFonts w:ascii="微軟正黑體" w:eastAsia="微軟正黑體" w:hAnsi="微軟正黑體" w:hint="eastAsia"/>
+                      <w:b/>
+                      <w:color w:val="C0504D" w:themeColor="accent2"/>
+                      <w:sz w:val="28"/>
+                      <w:szCs w:val="28"/>
+                    </w:rPr>
+                  </w:pPr>
+                  <w:r>
+                    <w:rPr>
+                      <w:rFonts w:ascii="微軟正黑體" w:eastAsia="微軟正黑體" w:hAnsi="微軟正黑體" w:hint="eastAsia"/>
+                      <w:b/>
+                      <w:color w:val="C0504D" w:themeColor="accent2"/>
+                      <w:sz w:val="28"/>
+                      <w:szCs w:val="28"/>
+                    </w:rPr>
+                    <w:t>聽</w:t>
+                  </w:r>
+                </w:p>
+                <w:p>
+                  <w:pPr>
+                    <w:snapToGrid w:val="0"/>
+                    <w:rPr>
+                      <w:rFonts w:ascii="微軟正黑體" w:eastAsia="微軟正黑體" w:hAnsi="微軟正黑體"/>
+                    </w:rPr>
+                  </w:pPr>
+                  <w:r>
+                    <w:rPr>
+                      <w:rFonts w:ascii="微軟正黑體" w:eastAsia="微軟正黑體" w:hAnsi="微軟正黑體"/>
+                    </w:rPr>
+                    <w:t>有沒有流浪動物認養的消息</w:t>
+                  </w:r>
+                </w:p>
+                <w:p>
+                  <w:pPr>
+                    <w:snapToGrid w:val="0"/>
+                    <w:rPr>
+                      <w:rFonts w:ascii="微軟正黑體" w:eastAsia="微軟正黑體" w:hAnsi="微軟正黑體"/>
+                    </w:rPr>
+                  </w:pPr>
+                  <w:r>
+                    <w:rPr>
+                      <w:rFonts w:ascii="微軟正黑體" w:eastAsia="微軟正黑體" w:hAnsi="微軟正黑體" w:hint="eastAsia"/>
+                    </w:rPr>
+                    <w:t>附近是否有流浪動物的叫聲</w:t>
+                  </w:r>
+                </w:p>
+              </w:txbxContent>
+            </v:textbox>
+          </v:rect>
+        </w:pict>
       </w:r>
       <w:r>
         <w:rPr>
           <w:noProof/>
         </w:rPr>
         <w:pict>
-          <v:rect id="_x0000_s1030" style="position:absolute;left:0;text-align:left;margin-left:4.9pt;margin-top:96.6pt;width:134.7pt;height:56.35pt;z-index:251659264;mso-position-horizontal-relative:text;mso-position-vertical-relative:text" stroked="f">
+          <v:rect id="_x0000_s1030" style="position:absolute;left:0;text-align:left;margin-left:-56.75pt;margin-top:110.05pt;width:134.7pt;height:73.2pt;z-index:251659264" stroked="f">
             <v:textbox style="mso-next-textbox:#_x0000_s1030">
               <w:txbxContent>
+                <w:p>
+                  <w:pPr>
+                    <w:snapToGrid w:val="0"/>
+                    <w:rPr>
+                      <w:rFonts w:ascii="微軟正黑體" w:eastAsia="微軟正黑體" w:hAnsi="微軟正黑體" w:hint="eastAsia"/>
+                      <w:b/>
+                      <w:color w:val="C0504D" w:themeColor="accent2"/>
+                      <w:sz w:val="28"/>
+                      <w:szCs w:val="28"/>
+                    </w:rPr>
+                  </w:pPr>
+                  <w:r>
+                    <w:rPr>
+                      <w:rFonts w:ascii="微軟正黑體" w:eastAsia="微軟正黑體" w:hAnsi="微軟正黑體" w:hint="eastAsia"/>
+                      <w:b/>
+                      <w:color w:val="C0504D" w:themeColor="accent2"/>
+                      <w:sz w:val="28"/>
+                      <w:szCs w:val="28"/>
+                    </w:rPr>
+                    <w:t>看</w:t>
+                  </w:r>
+                </w:p>
                 <w:p>
                   <w:pPr>
                     <w:snapToGrid w:val="0"/>
@@ -1221,9 +1507,31 @@
           <w:noProof/>
         </w:rPr>
         <w:pict>
-          <v:rect id="_x0000_s1033" style="position:absolute;left:0;text-align:left;margin-left:17.8pt;margin-top:249.65pt;width:167.75pt;height:56.35pt;z-index:251662336;mso-position-horizontal-relative:text;mso-position-vertical-relative:text" stroked="f">
+          <v:rect id="_x0000_s1033" style="position:absolute;left:0;text-align:left;margin-left:-38.25pt;margin-top:265.95pt;width:167.75pt;height:74.1pt;z-index:251662336" stroked="f">
             <v:textbox style="mso-next-textbox:#_x0000_s1033">
               <w:txbxContent>
+                <w:p>
+                  <w:pPr>
+                    <w:snapToGrid w:val="0"/>
+                    <w:rPr>
+                      <w:rFonts w:ascii="微軟正黑體" w:eastAsia="微軟正黑體" w:hAnsi="微軟正黑體" w:hint="eastAsia"/>
+                      <w:b/>
+                      <w:color w:val="C0504D" w:themeColor="accent2"/>
+                      <w:sz w:val="28"/>
+                      <w:szCs w:val="28"/>
+                    </w:rPr>
+                  </w:pPr>
+                  <w:r>
+                    <w:rPr>
+                      <w:rFonts w:ascii="微軟正黑體" w:eastAsia="微軟正黑體" w:hAnsi="微軟正黑體" w:hint="eastAsia"/>
+                      <w:b/>
+                      <w:color w:val="C0504D" w:themeColor="accent2"/>
+                      <w:sz w:val="28"/>
+                      <w:szCs w:val="28"/>
+                    </w:rPr>
+                    <w:t>痛苦</w:t>
+                  </w:r>
+                </w:p>
                 <w:p>
                   <w:pPr>
                     <w:snapToGrid w:val="0"/>
@@ -1262,9 +1570,165 @@
           <w:noProof/>
         </w:rPr>
         <w:pict>
-          <v:rect id="_x0000_s1034" style="position:absolute;left:0;text-align:left;margin-left:216.75pt;margin-top:248.25pt;width:167.75pt;height:56.35pt;z-index:251663360;mso-position-horizontal-relative:text;mso-position-vertical-relative:text" stroked="f">
+          <v:rect id="_x0000_s1029" style="position:absolute;left:0;text-align:left;margin-left:69.65pt;margin-top:13.1pt;width:167.75pt;height:71.35pt;z-index:251658240" stroked="f">
+            <v:textbox style="mso-next-textbox:#_x0000_s1029">
+              <w:txbxContent>
+                <w:p>
+                  <w:pPr>
+                    <w:snapToGrid w:val="0"/>
+                    <w:rPr>
+                      <w:rFonts w:ascii="微軟正黑體" w:eastAsia="微軟正黑體" w:hAnsi="微軟正黑體" w:hint="eastAsia"/>
+                      <w:b/>
+                      <w:color w:val="C0504D" w:themeColor="accent2"/>
+                      <w:sz w:val="28"/>
+                      <w:szCs w:val="28"/>
+                    </w:rPr>
+                  </w:pPr>
+                  <w:r>
+                    <w:rPr>
+                      <w:rFonts w:ascii="微軟正黑體" w:eastAsia="微軟正黑體" w:hAnsi="微軟正黑體" w:hint="eastAsia"/>
+                      <w:b/>
+                      <w:color w:val="C0504D" w:themeColor="accent2"/>
+                      <w:sz w:val="28"/>
+                      <w:szCs w:val="28"/>
+                    </w:rPr>
+                    <w:t>想</w:t>
+                  </w:r>
+                </w:p>
+                <w:p>
+                  <w:pPr>
+                    <w:snapToGrid w:val="0"/>
+                    <w:rPr>
+                      <w:rFonts w:ascii="微軟正黑體" w:eastAsia="微軟正黑體" w:hAnsi="微軟正黑體"/>
+                    </w:rPr>
+                  </w:pPr>
+                  <w:r>
+                    <w:rPr>
+                      <w:rFonts w:ascii="微軟正黑體" w:eastAsia="微軟正黑體" w:hAnsi="微軟正黑體"/>
+                    </w:rPr>
+                    <w:t>家裡要不要有個毛小孩?</w:t>
+                  </w:r>
+                </w:p>
+                <w:p>
+                  <w:pPr>
+                    <w:snapToGrid w:val="0"/>
+                    <w:rPr>
+                      <w:rFonts w:ascii="微軟正黑體" w:eastAsia="微軟正黑體" w:hAnsi="微軟正黑體"/>
+                    </w:rPr>
+                  </w:pPr>
+                  <w:r>
+                    <w:rPr>
+                      <w:rFonts w:ascii="微軟正黑體" w:eastAsia="微軟正黑體" w:hAnsi="微軟正黑體" w:hint="eastAsia"/>
+                    </w:rPr>
+                    <w:t>流浪動物是否要陪伴?</w:t>
+                  </w:r>
+                </w:p>
+              </w:txbxContent>
+            </v:textbox>
+          </v:rect>
+        </w:pict>
+      </w:r>
+    </w:p>
+    <w:p>
+      <w:pPr>
+        <w:jc w:val="center"/>
+      </w:pPr>
+      <w:r>
+        <w:rPr>
+          <w:noProof/>
+        </w:rPr>
+        <w:pict>
+          <v:rect id="_x0000_s1032" style="position:absolute;left:0;text-align:left;margin-left:74.65pt;margin-top:177.75pt;width:161.4pt;height:56.35pt;z-index:251661312" fillcolor="white [3212]" stroked="f">
+            <v:textbox style="mso-next-textbox:#_x0000_s1032">
+              <w:txbxContent>
+                <w:p>
+                  <w:pPr>
+                    <w:snapToGrid w:val="0"/>
+                    <w:spacing w:line="320" w:lineRule="exact"/>
+                    <w:rPr>
+                      <w:rFonts w:ascii="微軟正黑體" w:eastAsia="微軟正黑體" w:hAnsi="微軟正黑體" w:hint="eastAsia"/>
+                      <w:b/>
+                      <w:color w:val="C0504D" w:themeColor="accent2"/>
+                      <w:sz w:val="28"/>
+                      <w:szCs w:val="28"/>
+                    </w:rPr>
+                  </w:pPr>
+                  <w:r>
+                    <w:rPr>
+                      <w:rFonts w:ascii="微軟正黑體" w:eastAsia="微軟正黑體" w:hAnsi="微軟正黑體" w:hint="eastAsia"/>
+                      <w:b/>
+                      <w:color w:val="C0504D" w:themeColor="accent2"/>
+                      <w:sz w:val="28"/>
+                      <w:szCs w:val="28"/>
+                    </w:rPr>
+                    <w:t>想</w:t>
+                  </w:r>
+                </w:p>
+                <w:p>
+                  <w:pPr>
+                    <w:snapToGrid w:val="0"/>
+                    <w:spacing w:line="320" w:lineRule="exact"/>
+                    <w:rPr>
+                      <w:rFonts w:ascii="微軟正黑體" w:eastAsia="微軟正黑體" w:hAnsi="微軟正黑體"/>
+                    </w:rPr>
+                  </w:pPr>
+                  <w:r>
+                    <w:rPr>
+                      <w:rFonts w:ascii="微軟正黑體" w:eastAsia="微軟正黑體" w:hAnsi="微軟正黑體"/>
+                    </w:rPr>
+                    <w:t>如果無力扶養毛小孩?</w:t>
+                  </w:r>
+                </w:p>
+                <w:p>
+                  <w:pPr>
+                    <w:snapToGrid w:val="0"/>
+                    <w:spacing w:line="320" w:lineRule="exact"/>
+                    <w:rPr>
+                      <w:rFonts w:ascii="微軟正黑體" w:eastAsia="微軟正黑體" w:hAnsi="微軟正黑體"/>
+                    </w:rPr>
+                  </w:pPr>
+                  <w:r>
+                    <w:rPr>
+                      <w:rFonts w:ascii="微軟正黑體" w:eastAsia="微軟正黑體" w:hAnsi="微軟正黑體" w:hint="eastAsia"/>
+                    </w:rPr>
+                    <w:t>我該怎麼照顧</w:t>
+                  </w:r>
+                </w:p>
+              </w:txbxContent>
+            </v:textbox>
+          </v:rect>
+        </w:pict>
+      </w:r>
+      <w:r>
+        <w:rPr>
+          <w:noProof/>
+        </w:rPr>
+        <w:pict>
+          <v:rect id="_x0000_s1034" style="position:absolute;left:0;text-align:left;margin-left:159.7pt;margin-top:245.65pt;width:167.75pt;height:71.35pt;z-index:251663360" stroked="f">
             <v:textbox style="mso-next-textbox:#_x0000_s1034">
               <w:txbxContent>
+                <w:p>
+                  <w:pPr>
+                    <w:snapToGrid w:val="0"/>
+                    <w:rPr>
+                      <w:rFonts w:ascii="微軟正黑體" w:eastAsia="微軟正黑體" w:hAnsi="微軟正黑體" w:hint="eastAsia"/>
+                      <w:b/>
+                      <w:color w:val="C0504D" w:themeColor="accent2"/>
+                      <w:sz w:val="28"/>
+                      <w:szCs w:val="28"/>
+                    </w:rPr>
+                  </w:pPr>
+                  <w:r>
+                    <w:rPr>
+                      <w:rFonts w:ascii="微軟正黑體" w:eastAsia="微軟正黑體" w:hAnsi="微軟正黑體" w:hint="eastAsia"/>
+                      <w:b/>
+                      <w:color w:val="C0504D" w:themeColor="accent2"/>
+                      <w:sz w:val="28"/>
+                      <w:szCs w:val="28"/>
+                    </w:rPr>
+                    <w:t>想</w:t>
+                  </w:r>
+                </w:p>
                 <w:p>
                   <w:pPr>
                     <w:snapToGrid w:val="0"/>
@@ -1300,126 +1764,61 @@
       </w:r>
       <w:r>
         <w:rPr>
+          <w:rFonts w:hint="eastAsia"/>
           <w:noProof/>
         </w:rPr>
-        <w:pict>
-          <v:rect id="_x0000_s1032" style="position:absolute;left:0;text-align:left;margin-left:126.65pt;margin-top:181pt;width:167.75pt;height:56.35pt;z-index:251661312;mso-position-horizontal-relative:text;mso-position-vertical-relative:text" fillcolor="white [3212]" stroked="f">
-            <v:textbox style="mso-next-textbox:#_x0000_s1032">
-              <w:txbxContent>
-                <w:p>
-                  <w:pPr>
-                    <w:snapToGrid w:val="0"/>
-                    <w:rPr>
-                      <w:rFonts w:ascii="微軟正黑體" w:eastAsia="微軟正黑體" w:hAnsi="微軟正黑體"/>
-                    </w:rPr>
-                  </w:pPr>
-                  <w:r>
-                    <w:rPr>
-                      <w:rFonts w:ascii="微軟正黑體" w:eastAsia="微軟正黑體" w:hAnsi="微軟正黑體"/>
-                    </w:rPr>
-                    <w:t>如果無力扶養毛小孩?</w:t>
-                  </w:r>
-                </w:p>
-                <w:p>
-                  <w:pPr>
-                    <w:snapToGrid w:val="0"/>
-                    <w:rPr>
-                      <w:rFonts w:ascii="微軟正黑體" w:eastAsia="微軟正黑體" w:hAnsi="微軟正黑體"/>
-                    </w:rPr>
-                  </w:pPr>
-                  <w:r>
-                    <w:rPr>
-                      <w:rFonts w:ascii="微軟正黑體" w:eastAsia="微軟正黑體" w:hAnsi="微軟正黑體" w:hint="eastAsia"/>
-                    </w:rPr>
-                    <w:t>我該怎麼照顧</w:t>
-                  </w:r>
-                </w:p>
-              </w:txbxContent>
-            </v:textbox>
-          </v:rect>
-        </w:pict>
-      </w:r>
-      <w:r>
-        <w:rPr>
-          <w:noProof/>
-        </w:rPr>
-        <w:pict>
-          <v:rect id="_x0000_s1031" style="position:absolute;left:0;text-align:left;margin-left:279.05pt;margin-top:97.45pt;width:167.75pt;height:56.35pt;z-index:251660288;mso-position-horizontal-relative:text;mso-position-vertical-relative:text" stroked="f">
-            <v:textbox style="mso-next-textbox:#_x0000_s1031">
-              <w:txbxContent>
-                <w:p>
-                  <w:pPr>
-                    <w:snapToGrid w:val="0"/>
-                    <w:rPr>
-                      <w:rFonts w:ascii="微軟正黑體" w:eastAsia="微軟正黑體" w:hAnsi="微軟正黑體"/>
-                    </w:rPr>
-                  </w:pPr>
-                  <w:r>
-                    <w:rPr>
-                      <w:rFonts w:ascii="微軟正黑體" w:eastAsia="微軟正黑體" w:hAnsi="微軟正黑體"/>
-                    </w:rPr>
-                    <w:t>有沒有流浪動物認養的消息</w:t>
-                  </w:r>
-                </w:p>
-                <w:p>
-                  <w:pPr>
-                    <w:snapToGrid w:val="0"/>
-                    <w:rPr>
-                      <w:rFonts w:ascii="微軟正黑體" w:eastAsia="微軟正黑體" w:hAnsi="微軟正黑體"/>
-                    </w:rPr>
-                  </w:pPr>
-                  <w:r>
-                    <w:rPr>
-                      <w:rFonts w:ascii="微軟正黑體" w:eastAsia="微軟正黑體" w:hAnsi="微軟正黑體" w:hint="eastAsia"/>
-                    </w:rPr>
-                    <w:t>附近是否有流浪動物的叫聲</w:t>
-                  </w:r>
-                </w:p>
-              </w:txbxContent>
-            </v:textbox>
-          </v:rect>
-        </w:pict>
-      </w:r>
-      <w:r>
-        <w:rPr>
-          <w:noProof/>
-        </w:rPr>
-        <w:pict>
-          <v:rect id="_x0000_s1029" style="position:absolute;left:0;text-align:left;margin-left:126.65pt;margin-top:10.85pt;width:167.75pt;height:56.35pt;z-index:251658240;mso-position-horizontal-relative:text;mso-position-vertical-relative:text" stroked="f">
-            <v:textbox style="mso-next-textbox:#_x0000_s1029">
-              <w:txbxContent>
-                <w:p>
-                  <w:pPr>
-                    <w:snapToGrid w:val="0"/>
-                    <w:rPr>
-                      <w:rFonts w:ascii="微軟正黑體" w:eastAsia="微軟正黑體" w:hAnsi="微軟正黑體"/>
-                    </w:rPr>
-                  </w:pPr>
-                  <w:r>
-                    <w:rPr>
-                      <w:rFonts w:ascii="微軟正黑體" w:eastAsia="微軟正黑體" w:hAnsi="微軟正黑體"/>
-                    </w:rPr>
-                    <w:t>家裡要不要有個毛小孩?</w:t>
-                  </w:r>
-                </w:p>
-                <w:p>
-                  <w:pPr>
-                    <w:snapToGrid w:val="0"/>
-                    <w:rPr>
-                      <w:rFonts w:ascii="微軟正黑體" w:eastAsia="微軟正黑體" w:hAnsi="微軟正黑體"/>
-                    </w:rPr>
-                  </w:pPr>
-                  <w:r>
-                    <w:rPr>
-                      <w:rFonts w:ascii="微軟正黑體" w:eastAsia="微軟正黑體" w:hAnsi="微軟正黑體" w:hint="eastAsia"/>
-                    </w:rPr>
-                    <w:t>流浪動物是否要陪伴?</w:t>
-                  </w:r>
-                </w:p>
-              </w:txbxContent>
-            </v:textbox>
-          </v:rect>
-        </w:pict>
+        <w:drawing>
+          <wp:anchor distT="0" distB="0" distL="114300" distR="114300" simplePos="0" relativeHeight="251657215" behindDoc="0" locked="0" layoutInCell="1" allowOverlap="1">
+            <wp:simplePos x="0" y="0"/>
+            <wp:positionH relativeFrom="margin">
+              <wp:align>center</wp:align>
+            </wp:positionH>
+            <wp:positionV relativeFrom="paragraph">
+              <wp:posOffset>21265</wp:posOffset>
+            </wp:positionV>
+            <wp:extent cx="5264224" cy="3848986"/>
+            <wp:effectExtent l="0" t="0" r="0" b="0"/>
+            <wp:wrapSquare wrapText="bothSides"/>
+            <wp:docPr id="3" name="圖片 4" descr="C:\Users\user\Desktop\wandering-main\葉登發\img\aXvIp1H.png"/>
+            <wp:cNvGraphicFramePr>
+              <a:graphicFrameLocks xmlns:a="http://schemas.openxmlformats.org/drawingml/2006/main" noChangeAspect="1"/>
+            </wp:cNvGraphicFramePr>
+            <a:graphic xmlns:a="http://schemas.openxmlformats.org/drawingml/2006/main">
+              <a:graphicData uri="http://schemas.openxmlformats.org/drawingml/2006/picture">
+                <pic:pic xmlns:pic="http://schemas.openxmlformats.org/drawingml/2006/picture">
+                  <pic:nvPicPr>
+                    <pic:cNvPr id="0" name="Picture 4" descr="C:\Users\user\Desktop\wandering-main\葉登發\img\aXvIp1H.png"/>
+                    <pic:cNvPicPr>
+                      <a:picLocks noChangeAspect="1" noChangeArrowheads="1"/>
+                    </pic:cNvPicPr>
+                  </pic:nvPicPr>
+                  <pic:blipFill>
+                    <a:blip r:embed="rId11"/>
+                    <a:srcRect/>
+                    <a:stretch>
+                      <a:fillRect/>
+                    </a:stretch>
+                  </pic:blipFill>
+                  <pic:spPr bwMode="auto">
+                    <a:xfrm>
+                      <a:off x="0" y="0"/>
+                      <a:ext cx="5264224" cy="3848986"/>
+                    </a:xfrm>
+                    <a:prstGeom prst="ellipse">
+                      <a:avLst/>
+                    </a:prstGeom>
+                    <a:ln>
+                      <a:noFill/>
+                    </a:ln>
+                    <a:effectLst>
+                      <a:softEdge rad="112500"/>
+                    </a:effectLst>
+                  </pic:spPr>
+                </pic:pic>
+              </a:graphicData>
+            </a:graphic>
+          </wp:anchor>
+        </w:drawing>
       </w:r>
     </w:p>
     <w:p>
@@ -1437,54 +1836,36 @@
       <w:pPr>
         <w:ind w:left="240"/>
         <w:jc w:val="center"/>
-        <w:rPr>
-          <w:rFonts w:hint="eastAsia"/>
-        </w:rPr>
       </w:pPr>
     </w:p>
     <w:p>
       <w:pPr>
         <w:ind w:left="240"/>
         <w:jc w:val="center"/>
-        <w:rPr>
-          <w:rFonts w:hint="eastAsia"/>
-        </w:rPr>
       </w:pPr>
     </w:p>
     <w:p>
       <w:pPr>
         <w:ind w:left="240"/>
         <w:jc w:val="center"/>
-        <w:rPr>
-          <w:rFonts w:hint="eastAsia"/>
-        </w:rPr>
       </w:pPr>
     </w:p>
     <w:p>
       <w:pPr>
         <w:ind w:left="240"/>
         <w:jc w:val="center"/>
-        <w:rPr>
-          <w:rFonts w:hint="eastAsia"/>
-        </w:rPr>
       </w:pPr>
     </w:p>
     <w:p>
       <w:pPr>
         <w:ind w:left="240"/>
         <w:jc w:val="center"/>
-        <w:rPr>
-          <w:rFonts w:hint="eastAsia"/>
-        </w:rPr>
       </w:pPr>
     </w:p>
     <w:p>
       <w:pPr>
         <w:ind w:left="240"/>
         <w:jc w:val="center"/>
-        <w:rPr>
-          <w:rFonts w:hint="eastAsia"/>
-        </w:rPr>
       </w:pPr>
     </w:p>
     <w:p>
@@ -1514,22 +1895,23 @@
         <w:rPr>
           <w:rFonts w:ascii="標楷體" w:eastAsia="標楷體" w:hAnsi="標楷體"/>
           <w:b/>
-          <w:sz w:val="32"/>
-          <w:szCs w:val="32"/>
+          <w:sz w:val="40"/>
+          <w:szCs w:val="40"/>
         </w:rPr>
       </w:pPr>
       <w:r>
         <w:rPr>
           <w:rFonts w:ascii="標楷體" w:eastAsia="標楷體" w:hAnsi="標楷體" w:hint="eastAsia"/>
           <w:b/>
-          <w:sz w:val="32"/>
-          <w:szCs w:val="32"/>
+          <w:noProof/>
+          <w:sz w:val="40"/>
+          <w:szCs w:val="40"/>
         </w:rPr>
         <w:drawing>
           <wp:anchor distT="0" distB="0" distL="114300" distR="114300" simplePos="0" relativeHeight="251664384" behindDoc="0" locked="0" layoutInCell="1" allowOverlap="1">
             <wp:simplePos x="0" y="0"/>
             <wp:positionH relativeFrom="margin">
-              <wp:posOffset>-371475</wp:posOffset>
+              <wp:align>center</wp:align>
             </wp:positionH>
             <wp:positionV relativeFrom="paragraph">
               <wp:posOffset>1317625</wp:posOffset>
@@ -1577,8 +1959,17 @@
         <w:rPr>
           <w:rFonts w:ascii="標楷體" w:eastAsia="標楷體" w:hAnsi="標楷體" w:hint="eastAsia"/>
           <w:b/>
-          <w:sz w:val="32"/>
-          <w:szCs w:val="32"/>
+          <w:sz w:val="40"/>
+          <w:szCs w:val="40"/>
+        </w:rPr>
+        <w:t>三、</w:t>
+      </w:r>
+      <w:r>
+        <w:rPr>
+          <w:rFonts w:ascii="標楷體" w:eastAsia="標楷體" w:hAnsi="標楷體" w:hint="eastAsia"/>
+          <w:b/>
+          <w:sz w:val="40"/>
+          <w:szCs w:val="40"/>
         </w:rPr>
         <w:t>ＳＷＯＴ分析</w:t>
       </w:r>
@@ -1596,27 +1987,60 @@
     <w:p>
       <w:pPr>
         <w:rPr>
-          <w:rFonts w:ascii="標楷體" w:eastAsia="標楷體" w:hAnsi="標楷體"/>
+          <w:rFonts w:ascii="標楷體" w:eastAsia="標楷體" w:hAnsi="標楷體" w:hint="eastAsia"/>
           <w:b/>
           <w:sz w:val="36"/>
           <w:szCs w:val="36"/>
         </w:rPr>
       </w:pPr>
-      <w:r>
+    </w:p>
+    <w:p>
+      <w:pPr>
         <w:rPr>
           <w:rFonts w:ascii="標楷體" w:eastAsia="標楷體" w:hAnsi="標楷體" w:hint="eastAsia"/>
           <w:b/>
           <w:sz w:val="36"/>
           <w:szCs w:val="36"/>
         </w:rPr>
+      </w:pPr>
+    </w:p>
+    <w:p>
+      <w:pPr>
+        <w:widowControl/>
+        <w:rPr>
+          <w:rFonts w:ascii="標楷體" w:eastAsia="標楷體" w:hAnsi="標楷體"/>
+          <w:b/>
+          <w:sz w:val="48"/>
+          <w:szCs w:val="48"/>
+        </w:rPr>
+      </w:pPr>
+      <w:r>
+        <w:rPr>
+          <w:rFonts w:ascii="標楷體" w:eastAsia="標楷體" w:hAnsi="標楷體"/>
+          <w:b/>
+          <w:sz w:val="48"/>
+          <w:szCs w:val="48"/>
+        </w:rPr>
+        <w:br w:type="page"/>
+      </w:r>
+    </w:p>
+    <w:p>
+      <w:r>
+        <w:rPr>
+          <w:rFonts w:ascii="標楷體" w:eastAsia="標楷體" w:hAnsi="標楷體" w:hint="eastAsia"/>
+          <w:b/>
+          <w:sz w:val="48"/>
+          <w:szCs w:val="48"/>
+        </w:rPr>
+        <w:lastRenderedPageBreak/>
         <w:t>參</w:t>
       </w:r>
       <w:r>
         <w:rPr>
           <w:rFonts w:ascii="標楷體" w:eastAsia="標楷體" w:hAnsi="標楷體" w:hint="eastAsia"/>
           <w:b/>
-          <w:sz w:val="36"/>
-          <w:szCs w:val="36"/>
+          <w:sz w:val="48"/>
+          <w:szCs w:val="48"/>
         </w:rPr>
         <w:t>、網站設計與建置</w:t>
       </w:r>
@@ -1628,26 +2052,19 @@
     </w:p>
     <w:p>
       <w:pPr>
-        <w:jc w:val="center"/>
-      </w:pPr>
-    </w:p>
-    <w:p>
-      <w:pPr>
-        <w:pStyle w:val="a6"/>
-        <w:ind w:leftChars="0" w:left="720"/>
         <w:rPr>
           <w:rFonts w:ascii="標楷體" w:eastAsia="標楷體" w:hAnsi="標楷體"/>
           <w:b/>
-          <w:sz w:val="32"/>
-          <w:szCs w:val="32"/>
+          <w:sz w:val="40"/>
+          <w:szCs w:val="40"/>
         </w:rPr>
       </w:pPr>
       <w:r>
         <w:rPr>
           <w:rFonts w:ascii="標楷體" w:eastAsia="標楷體" w:hAnsi="標楷體" w:hint="eastAsia"/>
           <w:b/>
-          <w:sz w:val="32"/>
-          <w:szCs w:val="32"/>
+          <w:sz w:val="40"/>
+          <w:szCs w:val="40"/>
         </w:rPr>
         <w:t>一、</w:t>
       </w:r>
@@ -1655,8 +2072,8 @@
         <w:rPr>
           <w:rFonts w:ascii="標楷體" w:eastAsia="標楷體" w:hAnsi="標楷體" w:hint="eastAsia"/>
           <w:b/>
-          <w:sz w:val="32"/>
-          <w:szCs w:val="32"/>
+          <w:sz w:val="40"/>
+          <w:szCs w:val="40"/>
         </w:rPr>
         <w:t>LOGO 設計</w:t>
       </w:r>
@@ -1712,20 +2129,25 @@
         <w:snapToGrid w:val="0"/>
         <w:rPr>
           <w:rFonts w:ascii="微軟正黑體" w:eastAsia="微軟正黑體" w:hAnsi="微軟正黑體"/>
+          <w:sz w:val="32"/>
+          <w:szCs w:val="32"/>
         </w:rPr>
       </w:pPr>
       <w:r>
         <w:rPr>
           <w:rFonts w:ascii="微軟正黑體" w:eastAsia="微軟正黑體" w:hAnsi="微軟正黑體" w:hint="eastAsia"/>
-        </w:rPr>
-        <w:t>浪跡天涯，是我們的網站名稱，使用藍色來表達流浪動物在遙遠的地方，並使用</w:t>
+          <w:sz w:val="32"/>
+          <w:szCs w:val="32"/>
+        </w:rPr>
+        <w:t>浪跡天涯，是我們的網站名稱，使用藍色來表達流浪動物在遙遠的地方，並使用不同的動物互相依靠來象徵溫暖</w:t>
       </w:r>
       <w:r>
         <w:rPr>
           <w:rFonts w:ascii="微軟正黑體" w:eastAsia="微軟正黑體" w:hAnsi="微軟正黑體" w:hint="eastAsia"/>
-        </w:rPr>
-        <w:lastRenderedPageBreak/>
-        <w:t>不同的動物互相依靠來象徵溫暖</w:t>
+          <w:sz w:val="32"/>
+          <w:szCs w:val="32"/>
+        </w:rPr>
+        <w:t>，外部的大量留白是象徵外面的廣大與危險，和中心形成強烈對比，藉此觸發使用者的同理心，意識到流浪動物對社會造成的負擔來凸顯網站的重要。</w:t>
       </w:r>
     </w:p>
     <w:p>
@@ -1740,21 +2162,19 @@
     </w:p>
     <w:p>
       <w:pPr>
-        <w:pStyle w:val="a6"/>
-        <w:ind w:leftChars="0" w:left="720"/>
         <w:rPr>
           <w:rFonts w:ascii="標楷體" w:eastAsia="標楷體" w:hAnsi="標楷體"/>
           <w:b/>
-          <w:sz w:val="32"/>
-          <w:szCs w:val="32"/>
+          <w:sz w:val="40"/>
+          <w:szCs w:val="40"/>
         </w:rPr>
       </w:pPr>
       <w:r>
         <w:rPr>
           <w:rFonts w:ascii="標楷體" w:eastAsia="標楷體" w:hAnsi="標楷體" w:hint="eastAsia"/>
           <w:b/>
-          <w:sz w:val="32"/>
-          <w:szCs w:val="32"/>
+          <w:sz w:val="40"/>
+          <w:szCs w:val="40"/>
         </w:rPr>
         <w:t>二、</w:t>
       </w:r>
@@ -1762,8 +2182,8 @@
         <w:rPr>
           <w:rFonts w:ascii="標楷體" w:eastAsia="標楷體" w:hAnsi="標楷體" w:hint="eastAsia"/>
           <w:b/>
-          <w:sz w:val="32"/>
-          <w:szCs w:val="32"/>
+          <w:sz w:val="40"/>
+          <w:szCs w:val="40"/>
         </w:rPr>
         <w:t>網頁色彩配置</w:t>
       </w:r>
@@ -1771,17 +2191,92 @@
     <w:p>
       <w:pPr>
         <w:jc w:val="center"/>
-        <w:rPr>
-          <w:rFonts w:hint="eastAsia"/>
-        </w:rPr>
-      </w:pPr>
+      </w:pPr>
+      <w:r>
+        <w:rPr>
+          <w:noProof/>
+        </w:rPr>
+        <w:pict>
+          <v:rect id="_x0000_s1038" style="position:absolute;left:0;text-align:left;margin-left:169.55pt;margin-top:6.9pt;width:59.05pt;height:69.25pt;z-index:251666432" fillcolor="#878183">
+            <v:textbox style="mso-next-textbox:#_x0000_s1038">
+              <w:txbxContent>
+                <w:p>
+                  <w:pPr>
+                    <w:rPr>
+                      <w:color w:val="FFFFFF" w:themeColor="background1"/>
+                    </w:rPr>
+                  </w:pPr>
+                  <w:r>
+                    <w:rPr>
+                      <w:color w:val="FFFFFF" w:themeColor="background1"/>
+                    </w:rPr>
+                    <w:t>#007897</w:t>
+                  </w:r>
+                </w:p>
+              </w:txbxContent>
+            </v:textbox>
+          </v:rect>
+        </w:pict>
+      </w:r>
+      <w:r>
+        <w:rPr>
+          <w:noProof/>
+        </w:rPr>
+        <w:pict>
+          <v:rect id="_x0000_s1040" style="position:absolute;left:0;text-align:left;margin-left:250.1pt;margin-top:6.9pt;width:59.05pt;height:69.25pt;z-index:251670528" fillcolor="#7f8e71">
+            <v:textbox style="mso-next-textbox:#_x0000_s1040">
+              <w:txbxContent>
+                <w:p>
+                  <w:pPr>
+                    <w:rPr>
+                      <w:color w:val="FFFFFF" w:themeColor="background1"/>
+                    </w:rPr>
+                  </w:pPr>
+                  <w:r>
+                    <w:rPr>
+                      <w:color w:val="FFFFFF" w:themeColor="background1"/>
+                    </w:rPr>
+                    <w:t>#7F8E71</w:t>
+                  </w:r>
+                </w:p>
+              </w:txbxContent>
+            </v:textbox>
+          </v:rect>
+        </w:pict>
+      </w:r>
+      <w:r>
+        <w:rPr>
+          <w:noProof/>
+        </w:rPr>
+        <w:pict>
+          <v:rect id="_x0000_s1041" style="position:absolute;left:0;text-align:left;margin-left:89pt;margin-top:6.9pt;width:59.05pt;height:69.25pt;z-index:251671552" fillcolor="#66c7f1">
+            <v:textbox style="mso-next-textbox:#_x0000_s1041">
+              <w:txbxContent>
+                <w:p>
+                  <w:pPr>
+                    <w:rPr>
+                      <w:color w:val="FFFFFF" w:themeColor="background1"/>
+                    </w:rPr>
+                  </w:pPr>
+                  <w:r>
+                    <w:rPr>
+                      <w:color w:val="FFFFFF" w:themeColor="background1"/>
+                    </w:rPr>
+                    <w:t>#7F8E71</w:t>
+                  </w:r>
+                </w:p>
+              </w:txbxContent>
+            </v:textbox>
+          </v:rect>
+        </w:pict>
+      </w:r>
       <w:r>
         <w:rPr>
           <w:noProof/>
           <w:highlight w:val="lightGray"/>
         </w:rPr>
         <w:pict>
-          <v:rect id="_x0000_s1037" style="position:absolute;left:0;text-align:left;margin-left:66.25pt;margin-top:5.2pt;width:59.05pt;height:69.25pt;z-index:251665408" fillcolor="#007897">
+          <v:rect id="_x0000_s1037" style="position:absolute;left:0;text-align:left;margin-left:8.5pt;margin-top:6.9pt;width:59.05pt;height:69.25pt;z-index:251665408" fillcolor="#007897">
             <v:textbox style="mso-next-textbox:#_x0000_s1037">
               <w:txbxContent>
                 <w:p>
@@ -1802,117 +2297,103 @@
           </v:rect>
         </w:pict>
       </w:r>
+    </w:p>
+    <w:p>
+      <w:pPr>
+        <w:jc w:val="center"/>
+      </w:pPr>
+    </w:p>
+    <w:p>
+      <w:pPr>
+        <w:jc w:val="center"/>
+      </w:pPr>
+    </w:p>
+    <w:p>
+      <w:pPr>
+        <w:jc w:val="center"/>
+      </w:pPr>
+    </w:p>
+    <w:p>
+      <w:pPr>
+        <w:jc w:val="center"/>
+      </w:pPr>
+    </w:p>
+    <w:p>
+      <w:pPr>
+        <w:snapToGrid w:val="0"/>
+        <w:rPr>
+          <w:rFonts w:ascii="微軟正黑體" w:eastAsia="微軟正黑體" w:hAnsi="微軟正黑體" w:hint="eastAsia"/>
+        </w:rPr>
+      </w:pPr>
+      <w:r>
+        <w:rPr>
+          <w:rFonts w:ascii="微軟正黑體" w:eastAsia="微軟正黑體" w:hAnsi="微軟正黑體"/>
+        </w:rPr>
+        <w:t>網頁的主題顏色為藍色</w:t>
+      </w:r>
+    </w:p>
+    <w:p>
+      <w:pPr>
+        <w:rPr>
+          <w:rFonts w:hint="eastAsia"/>
+        </w:rPr>
+      </w:pPr>
+    </w:p>
+    <w:p/>
+    <w:p>
+      <w:pPr>
+        <w:rPr>
+          <w:rFonts w:ascii="標楷體" w:eastAsia="標楷體" w:hAnsi="標楷體"/>
+          <w:b/>
+          <w:sz w:val="40"/>
+          <w:szCs w:val="40"/>
+        </w:rPr>
+      </w:pPr>
+      <w:r>
+        <w:rPr>
+          <w:rFonts w:ascii="標楷體" w:eastAsia="標楷體" w:hAnsi="標楷體" w:hint="eastAsia"/>
+          <w:b/>
+          <w:sz w:val="40"/>
+          <w:szCs w:val="40"/>
+        </w:rPr>
+        <w:lastRenderedPageBreak/>
+        <w:t>三、</w:t>
+      </w:r>
+      <w:r>
+        <w:rPr>
+          <w:rFonts w:ascii="標楷體" w:eastAsia="標楷體" w:hAnsi="標楷體" w:hint="eastAsia"/>
+          <w:b/>
+          <w:sz w:val="40"/>
+          <w:szCs w:val="40"/>
+        </w:rPr>
+        <w:t>網站架構</w:t>
+      </w:r>
+    </w:p>
+    <w:p>
+      <w:pPr>
+        <w:jc w:val="center"/>
+      </w:pPr>
+    </w:p>
+    <w:p>
+      <w:pPr>
+        <w:jc w:val="center"/>
+      </w:pPr>
       <w:r>
         <w:rPr>
           <w:noProof/>
         </w:rPr>
-        <w:pict>
-          <v:rect id="_x0000_s1038" style="position:absolute;left:0;text-align:left;margin-left:146.4pt;margin-top:5.2pt;width:59.05pt;height:69.25pt;z-index:251666432" fillcolor="#878183">
-            <v:textbox style="mso-next-textbox:#_x0000_s1038">
-              <w:txbxContent>
-                <w:p>
-                  <w:pPr>
-                    <w:rPr>
-                      <w:color w:val="FFFFFF" w:themeColor="background1"/>
-                    </w:rPr>
-                  </w:pPr>
-                  <w:r>
-                    <w:rPr>
-                      <w:color w:val="FFFFFF" w:themeColor="background1"/>
-                    </w:rPr>
-                    <w:t>#007897</w:t>
-                  </w:r>
-                </w:p>
-              </w:txbxContent>
-            </v:textbox>
-          </v:rect>
-        </w:pict>
-      </w:r>
-    </w:p>
-    <w:p>
-      <w:pPr>
-        <w:jc w:val="center"/>
-        <w:rPr>
-          <w:rFonts w:hint="eastAsia"/>
-        </w:rPr>
-      </w:pPr>
-    </w:p>
-    <w:p>
-      <w:pPr>
-        <w:jc w:val="center"/>
-        <w:rPr>
-          <w:rFonts w:hint="eastAsia"/>
-        </w:rPr>
-      </w:pPr>
-    </w:p>
-    <w:p>
-      <w:pPr>
-        <w:jc w:val="center"/>
-        <w:rPr>
-          <w:rFonts w:hint="eastAsia"/>
-        </w:rPr>
-      </w:pPr>
-    </w:p>
-    <w:p>
-      <w:pPr>
-        <w:jc w:val="center"/>
-        <w:rPr>
-          <w:rFonts w:hint="eastAsia"/>
-        </w:rPr>
-      </w:pPr>
-    </w:p>
-    <w:p>
-      <w:pPr>
-        <w:jc w:val="center"/>
-      </w:pPr>
-    </w:p>
-    <w:p>
-      <w:pPr>
-        <w:pStyle w:val="a6"/>
-        <w:ind w:leftChars="0" w:left="720"/>
-        <w:rPr>
-          <w:rFonts w:ascii="標楷體" w:eastAsia="標楷體" w:hAnsi="標楷體"/>
-          <w:b/>
-          <w:sz w:val="32"/>
-          <w:szCs w:val="32"/>
-        </w:rPr>
-      </w:pPr>
-      <w:r>
-        <w:rPr>
-          <w:rFonts w:ascii="標楷體" w:eastAsia="標楷體" w:hAnsi="標楷體" w:hint="eastAsia"/>
-          <w:b/>
-          <w:sz w:val="32"/>
-          <w:szCs w:val="32"/>
-        </w:rPr>
-        <w:t>三、</w:t>
-      </w:r>
-      <w:r>
-        <w:rPr>
-          <w:rFonts w:ascii="標楷體" w:eastAsia="標楷體" w:hAnsi="標楷體" w:hint="eastAsia"/>
-          <w:b/>
-          <w:sz w:val="32"/>
-          <w:szCs w:val="32"/>
-        </w:rPr>
-        <w:t>網站架構</w:t>
-      </w:r>
-    </w:p>
-    <w:p>
-      <w:pPr>
-        <w:jc w:val="center"/>
-      </w:pPr>
-    </w:p>
-    <w:p>
-      <w:pPr>
-        <w:jc w:val="center"/>
-      </w:pPr>
-      <w:r>
-        <w:rPr>
-          <w:noProof/>
-        </w:rPr>
         <w:drawing>
-          <wp:inline distT="0" distB="0" distL="0" distR="0">
-            <wp:extent cx="5274310" cy="3145245"/>
+          <wp:anchor distT="0" distB="0" distL="114300" distR="114300" simplePos="0" relativeHeight="251673600" behindDoc="0" locked="0" layoutInCell="1" allowOverlap="1">
+            <wp:simplePos x="0" y="0"/>
+            <wp:positionH relativeFrom="margin">
+              <wp:align>center</wp:align>
+            </wp:positionH>
+            <wp:positionV relativeFrom="paragraph">
+              <wp:posOffset>31898</wp:posOffset>
+            </wp:positionV>
+            <wp:extent cx="5275964" cy="3147237"/>
             <wp:effectExtent l="19050" t="0" r="0" b="0"/>
+            <wp:wrapSquare wrapText="bothSides"/>
             <wp:docPr id="25" name="圖片 12"/>
             <wp:cNvGraphicFramePr>
               <a:graphicFrameLocks xmlns:a="http://schemas.openxmlformats.org/drawingml/2006/main" noChangeAspect="1"/>
@@ -1936,7 +2417,7 @@
                   <pic:spPr bwMode="auto">
                     <a:xfrm>
                       <a:off x="0" y="0"/>
-                      <a:ext cx="5274310" cy="3145245"/>
+                      <a:ext cx="5275964" cy="3147237"/>
                     </a:xfrm>
                     <a:prstGeom prst="rect">
                       <a:avLst/>
@@ -1946,7 +2427,7 @@
                 </pic:pic>
               </a:graphicData>
             </a:graphic>
-          </wp:inline>
+          </wp:anchor>
         </w:drawing>
       </w:r>
     </w:p>
@@ -1962,25 +2443,30 @@
     </w:p>
     <w:p>
       <w:pPr>
-        <w:pStyle w:val="a6"/>
-        <w:numPr>
-          <w:ilvl w:val="0"/>
-          <w:numId w:val="2"/>
-        </w:numPr>
-        <w:ind w:leftChars="0"/>
-        <w:jc w:val="center"/>
-      </w:pPr>
-      <w:r>
-        <w:rPr>
-          <w:rFonts w:hint="eastAsia"/>
-        </w:rPr>
-        <w:t>網站版面配置</w:t>
-      </w:r>
-      <w:r>
-        <w:rPr>
-          <w:rFonts w:hint="eastAsia"/>
-        </w:rPr>
-        <w:t xml:space="preserve"> </w:t>
+        <w:rPr>
+          <w:rFonts w:ascii="標楷體" w:eastAsia="標楷體" w:hAnsi="標楷體"/>
+          <w:b/>
+          <w:sz w:val="40"/>
+          <w:szCs w:val="40"/>
+        </w:rPr>
+      </w:pPr>
+      <w:r>
+        <w:rPr>
+          <w:rFonts w:ascii="標楷體" w:eastAsia="標楷體" w:hAnsi="標楷體" w:hint="eastAsia"/>
+          <w:b/>
+          <w:sz w:val="40"/>
+          <w:szCs w:val="40"/>
+        </w:rPr>
+        <w:t>四、</w:t>
+      </w:r>
+      <w:r>
+        <w:rPr>
+          <w:rFonts w:ascii="標楷體" w:eastAsia="標楷體" w:hAnsi="標楷體" w:hint="eastAsia"/>
+          <w:b/>
+          <w:sz w:val="40"/>
+          <w:szCs w:val="40"/>
+        </w:rPr>
+        <w:t xml:space="preserve">網站版面配置 </w:t>
       </w:r>
     </w:p>
     <w:p>
@@ -1992,18 +2478,17 @@
           <w:rFonts w:hint="eastAsia"/>
           <w:noProof/>
         </w:rPr>
-        <w:lastRenderedPageBreak/>
         <w:drawing>
           <wp:anchor distT="0" distB="0" distL="114300" distR="114300" simplePos="0" relativeHeight="251667456" behindDoc="0" locked="0" layoutInCell="1" allowOverlap="1">
             <wp:simplePos x="0" y="0"/>
             <wp:positionH relativeFrom="column">
-              <wp:posOffset>-708025</wp:posOffset>
+              <wp:posOffset>-1320800</wp:posOffset>
             </wp:positionH>
             <wp:positionV relativeFrom="paragraph">
-              <wp:posOffset>291465</wp:posOffset>
+              <wp:posOffset>292100</wp:posOffset>
             </wp:positionV>
-            <wp:extent cx="4505325" cy="3336925"/>
-            <wp:effectExtent l="19050" t="0" r="9525" b="0"/>
+            <wp:extent cx="4499610" cy="3338195"/>
+            <wp:effectExtent l="19050" t="0" r="0" b="0"/>
             <wp:wrapSquare wrapText="bothSides"/>
             <wp:docPr id="28" name="圖片 27" descr="版面01.jpg"/>
             <wp:cNvGraphicFramePr>
@@ -2025,7 +2510,7 @@
                   <pic:spPr>
                     <a:xfrm>
                       <a:off x="0" y="0"/>
-                      <a:ext cx="4505325" cy="3336925"/>
+                      <a:ext cx="4499610" cy="3338195"/>
                     </a:xfrm>
                     <a:prstGeom prst="rect">
                       <a:avLst/>
@@ -2046,13 +2531,13 @@
           <wp:anchor distT="0" distB="0" distL="114300" distR="114300" simplePos="0" relativeHeight="251668480" behindDoc="0" locked="0" layoutInCell="1" allowOverlap="1">
             <wp:simplePos x="0" y="0"/>
             <wp:positionH relativeFrom="column">
-              <wp:posOffset>3982720</wp:posOffset>
+              <wp:posOffset>3368040</wp:posOffset>
             </wp:positionH>
             <wp:positionV relativeFrom="paragraph">
-              <wp:posOffset>288925</wp:posOffset>
+              <wp:posOffset>292100</wp:posOffset>
             </wp:positionV>
-            <wp:extent cx="1705610" cy="3338195"/>
-            <wp:effectExtent l="19050" t="0" r="8890" b="0"/>
+            <wp:extent cx="1704340" cy="3338195"/>
+            <wp:effectExtent l="19050" t="0" r="0" b="0"/>
             <wp:wrapSquare wrapText="bothSides"/>
             <wp:docPr id="27" name="圖片 26" descr="版面02.jpg"/>
             <wp:cNvGraphicFramePr>
@@ -2074,7 +2559,7 @@
                   <pic:spPr>
                     <a:xfrm>
                       <a:off x="0" y="0"/>
-                      <a:ext cx="1705610" cy="3338195"/>
+                      <a:ext cx="1704340" cy="3338195"/>
                     </a:xfrm>
                     <a:prstGeom prst="rect">
                       <a:avLst/>
@@ -2105,66 +2590,276 @@
       </w:pPr>
     </w:p>
     <w:p>
-      <w:r>
-        <w:rPr>
-          <w:rFonts w:hint="eastAsia"/>
-        </w:rPr>
-        <w:t xml:space="preserve"> </w:t>
-      </w:r>
-      <w:r>
-        <w:rPr>
-          <w:rFonts w:hint="eastAsia"/>
+      <w:pPr>
+        <w:rPr>
+          <w:rFonts w:ascii="標楷體" w:eastAsia="標楷體" w:hAnsi="標楷體"/>
+          <w:b/>
+          <w:sz w:val="40"/>
+          <w:szCs w:val="40"/>
+        </w:rPr>
+      </w:pPr>
+      <w:r>
+        <w:rPr>
+          <w:rFonts w:ascii="標楷體" w:eastAsia="標楷體" w:hAnsi="標楷體" w:hint="eastAsia"/>
+          <w:b/>
+          <w:sz w:val="40"/>
+          <w:szCs w:val="40"/>
+        </w:rPr>
+        <w:t>五、</w:t>
+      </w:r>
+      <w:r>
+        <w:rPr>
+          <w:rFonts w:ascii="標楷體" w:eastAsia="標楷體" w:hAnsi="標楷體" w:hint="eastAsia"/>
+          <w:b/>
+          <w:sz w:val="40"/>
+          <w:szCs w:val="40"/>
         </w:rPr>
         <w:t>網站功能</w:t>
       </w:r>
     </w:p>
     <w:p>
-      <w:r>
-        <w:rPr>
-          <w:rFonts w:hint="eastAsia"/>
+      <w:pPr>
+        <w:rPr>
+          <w:rFonts w:ascii="標楷體" w:eastAsia="標楷體" w:hAnsi="標楷體"/>
+          <w:b/>
+          <w:sz w:val="36"/>
+          <w:szCs w:val="36"/>
+        </w:rPr>
+      </w:pPr>
+      <w:r>
+        <w:rPr>
+          <w:rFonts w:ascii="標楷體" w:eastAsia="標楷體" w:hAnsi="標楷體"/>
+          <w:b/>
+          <w:sz w:val="36"/>
+          <w:szCs w:val="36"/>
+        </w:rPr>
+        <w:t>首頁</w:t>
+      </w:r>
+    </w:p>
+    <w:p>
+      <w:pPr>
+        <w:snapToGrid w:val="0"/>
+        <w:rPr>
+          <w:rFonts w:ascii="微軟正黑體" w:eastAsia="微軟正黑體" w:hAnsi="微軟正黑體"/>
+          <w:sz w:val="32"/>
+          <w:szCs w:val="32"/>
+        </w:rPr>
+      </w:pPr>
+      <w:r>
+        <w:rPr>
+          <w:rFonts w:ascii="微軟正黑體" w:eastAsia="微軟正黑體" w:hAnsi="微軟正黑體"/>
+          <w:sz w:val="32"/>
+          <w:szCs w:val="32"/>
+        </w:rPr>
+        <w:t>提供各類導覽、透過幻燈片增強視覺效果</w:t>
+      </w:r>
+    </w:p>
+    <w:p>
+      <w:pPr>
+        <w:rPr>
+          <w:rFonts w:ascii="標楷體" w:eastAsia="標楷體" w:hAnsi="標楷體"/>
+          <w:b/>
+          <w:sz w:val="36"/>
+          <w:szCs w:val="36"/>
+        </w:rPr>
+      </w:pPr>
+      <w:r>
+        <w:rPr>
+          <w:rFonts w:ascii="標楷體" w:eastAsia="標楷體" w:hAnsi="標楷體"/>
+          <w:b/>
+          <w:sz w:val="36"/>
+          <w:szCs w:val="36"/>
+        </w:rPr>
+        <w:t>導覽列</w:t>
+      </w:r>
+    </w:p>
+    <w:p>
+      <w:pPr>
+        <w:snapToGrid w:val="0"/>
+        <w:rPr>
+          <w:rFonts w:ascii="微軟正黑體" w:eastAsia="微軟正黑體" w:hAnsi="微軟正黑體"/>
+          <w:sz w:val="32"/>
+          <w:szCs w:val="32"/>
+        </w:rPr>
+      </w:pPr>
+      <w:r>
+        <w:rPr>
+          <w:rFonts w:ascii="微軟正黑體" w:eastAsia="微軟正黑體" w:hAnsi="微軟正黑體"/>
+          <w:sz w:val="32"/>
+          <w:szCs w:val="32"/>
+        </w:rPr>
+        <w:t>能夠快速瀏覽整個網站，防止使用者迷路，迅速找到自己的需求救援通報、認養通報、遺失通報網站的三大功能，網站主要的服務項目，同時提供照片預覽與狀態資訊，方便用戶進行辨識與認養，更加快速進行動物媒合</w:t>
+      </w:r>
+    </w:p>
+    <w:p>
+      <w:pPr>
+        <w:rPr>
+          <w:rFonts w:ascii="標楷體" w:eastAsia="標楷體" w:hAnsi="標楷體"/>
+          <w:b/>
+          <w:sz w:val="36"/>
+          <w:szCs w:val="36"/>
+        </w:rPr>
+      </w:pPr>
+      <w:r>
+        <w:rPr>
+          <w:rFonts w:ascii="標楷體" w:eastAsia="標楷體" w:hAnsi="標楷體"/>
+          <w:b/>
+          <w:sz w:val="36"/>
+          <w:szCs w:val="36"/>
+        </w:rPr>
+        <w:t>關於我們</w:t>
+      </w:r>
+    </w:p>
+    <w:p>
+      <w:pPr>
+        <w:snapToGrid w:val="0"/>
+        <w:rPr>
+          <w:rFonts w:ascii="微軟正黑體" w:eastAsia="微軟正黑體" w:hAnsi="微軟正黑體"/>
+          <w:sz w:val="32"/>
+          <w:szCs w:val="32"/>
+        </w:rPr>
+      </w:pPr>
+      <w:r>
+        <w:rPr>
+          <w:rFonts w:ascii="微軟正黑體" w:eastAsia="微軟正黑體" w:hAnsi="微軟正黑體"/>
+          <w:sz w:val="32"/>
+          <w:szCs w:val="32"/>
+        </w:rPr>
+        <w:t>介紹網頁製作團隊，讓對網站感興趣的業者與使用者能夠主動聯絡我們，以利更進一步的合作</w:t>
+      </w:r>
+    </w:p>
+    <w:p>
+      <w:pPr>
+        <w:rPr>
+          <w:rFonts w:ascii="標楷體" w:eastAsia="標楷體" w:hAnsi="標楷體"/>
+          <w:b/>
+          <w:sz w:val="36"/>
+          <w:szCs w:val="36"/>
+        </w:rPr>
+      </w:pPr>
+      <w:r>
+        <w:rPr>
+          <w:rFonts w:ascii="標楷體" w:eastAsia="標楷體" w:hAnsi="標楷體"/>
+          <w:b/>
+          <w:sz w:val="36"/>
+          <w:szCs w:val="36"/>
+        </w:rPr>
+        <w:t>會員中心</w:t>
+      </w:r>
+    </w:p>
+    <w:p>
+      <w:pPr>
+        <w:snapToGrid w:val="0"/>
+        <w:rPr>
+          <w:rFonts w:ascii="微軟正黑體" w:eastAsia="微軟正黑體" w:hAnsi="微軟正黑體"/>
+          <w:sz w:val="32"/>
+          <w:szCs w:val="32"/>
+        </w:rPr>
+      </w:pPr>
+      <w:r>
+        <w:rPr>
+          <w:rFonts w:ascii="微軟正黑體" w:eastAsia="微軟正黑體" w:hAnsi="微軟正黑體"/>
+          <w:sz w:val="32"/>
+          <w:szCs w:val="32"/>
+        </w:rPr>
+        <w:t>提供會員註冊/登陸的場所，加入會員之後，能夠免費使用網站的多數功能，包括記錄查詢、追蹤項目、網站活動等等</w:t>
+      </w:r>
+    </w:p>
+    <w:p>
+      <w:pPr>
+        <w:widowControl/>
+        <w:rPr>
+          <w:rFonts w:ascii="微軟正黑體" w:eastAsia="微軟正黑體" w:hAnsi="微軟正黑體"/>
+          <w:sz w:val="32"/>
+          <w:szCs w:val="32"/>
+        </w:rPr>
+      </w:pPr>
+      <w:r>
+        <w:rPr>
+          <w:rFonts w:ascii="微軟正黑體" w:eastAsia="微軟正黑體" w:hAnsi="微軟正黑體"/>
+          <w:sz w:val="32"/>
+          <w:szCs w:val="32"/>
+        </w:rPr>
+        <w:br w:type="page"/>
+      </w:r>
+    </w:p>
+    <w:p>
+      <w:pPr>
+        <w:snapToGrid w:val="0"/>
+        <w:rPr>
+          <w:rFonts w:ascii="微軟正黑體" w:eastAsia="微軟正黑體" w:hAnsi="微軟正黑體"/>
+          <w:sz w:val="32"/>
+          <w:szCs w:val="32"/>
+        </w:rPr>
+      </w:pPr>
+    </w:p>
+    <w:p>
+      <w:pPr>
+        <w:rPr>
+          <w:sz w:val="32"/>
+          <w:szCs w:val="32"/>
+        </w:rPr>
+      </w:pPr>
+    </w:p>
+    <w:p>
+      <w:pPr>
+        <w:rPr>
+          <w:rFonts w:ascii="標楷體" w:eastAsia="標楷體" w:hAnsi="標楷體"/>
+          <w:b/>
+          <w:sz w:val="40"/>
+          <w:szCs w:val="40"/>
+        </w:rPr>
+      </w:pPr>
+      <w:r>
+        <w:rPr>
+          <w:rFonts w:ascii="標楷體" w:eastAsia="標楷體" w:hAnsi="標楷體" w:hint="eastAsia"/>
+          <w:b/>
           <w:noProof/>
-        </w:rPr>
-        <w:t>首頁</w:t>
-      </w:r>
-      <w:r>
-        <w:rPr>
-          <w:rFonts w:hint="eastAsia"/>
+          <w:sz w:val="32"/>
+          <w:szCs w:val="32"/>
+        </w:rPr>
+        <w:pict>
+          <v:rect id="_x0000_s1042" style="position:absolute;margin-left:164.6pt;margin-top:276.75pt;width:59.05pt;height:69.25pt;z-index:251675648" fillcolor="#7f8e71">
+            <v:textbox style="mso-next-textbox:#_x0000_s1042">
+              <w:txbxContent>
+                <w:p>
+                  <w:pPr>
+                    <w:rPr>
+                      <w:color w:val="FFFFFF" w:themeColor="background1"/>
+                    </w:rPr>
+                  </w:pPr>
+                  <w:r>
+                    <w:rPr>
+                      <w:color w:val="FFFFFF" w:themeColor="background1"/>
+                    </w:rPr>
+                    <w:t>#7F8E71</w:t>
+                  </w:r>
+                </w:p>
+              </w:txbxContent>
+            </v:textbox>
+          </v:rect>
+        </w:pict>
+      </w:r>
+      <w:r>
+        <w:rPr>
+          <w:rFonts w:ascii="標楷體" w:eastAsia="標楷體" w:hAnsi="標楷體" w:hint="eastAsia"/>
+          <w:b/>
           <w:noProof/>
-        </w:rPr>
-        <w:t xml:space="preserve"> </w:t>
-      </w:r>
-      <w:r>
-        <w:rPr>
-          <w:rFonts w:hint="eastAsia"/>
-          <w:noProof/>
-        </w:rPr>
-        <w:t>提供各類導覽</w:t>
-      </w:r>
-    </w:p>
-    <w:p/>
-    <w:p>
-      <w:pPr>
-        <w:jc w:val="center"/>
-      </w:pPr>
-      <w:r>
-        <w:rPr>
-          <w:rFonts w:hint="eastAsia"/>
-        </w:rPr>
-        <w:t xml:space="preserve">　六、網站開發使用技術及工具</w:t>
-      </w:r>
-    </w:p>
-    <w:p>
-      <w:pPr>
-        <w:jc w:val="center"/>
-      </w:pPr>
-      <w:r>
-        <w:rPr>
-          <w:noProof/>
+          <w:sz w:val="32"/>
+          <w:szCs w:val="32"/>
         </w:rPr>
         <w:drawing>
-          <wp:inline distT="0" distB="0" distL="0" distR="0">
-            <wp:extent cx="5274310" cy="3428302"/>
-            <wp:effectExtent l="19050" t="0" r="2540" b="0"/>
+          <wp:anchor distT="0" distB="0" distL="114300" distR="114300" simplePos="0" relativeHeight="251674624" behindDoc="0" locked="0" layoutInCell="1" allowOverlap="1">
+            <wp:simplePos x="0" y="0"/>
+            <wp:positionH relativeFrom="margin">
+              <wp:align>center</wp:align>
+            </wp:positionH>
+            <wp:positionV relativeFrom="paragraph">
+              <wp:posOffset>680085</wp:posOffset>
+            </wp:positionV>
+            <wp:extent cx="5268595" cy="3423285"/>
+            <wp:effectExtent l="19050" t="0" r="8255" b="0"/>
+            <wp:wrapSquare wrapText="bothSides"/>
             <wp:docPr id="30" name="物件 15"/>
             <wp:cNvGraphicFramePr/>
             <a:graphic xmlns:a="http://schemas.openxmlformats.org/drawingml/2006/main">
@@ -3138,192 +3833,353 @@
                 </lc:lockedCanvas>
               </a:graphicData>
             </a:graphic>
-          </wp:inline>
+          </wp:anchor>
         </w:drawing>
       </w:r>
+      <w:r>
+        <w:rPr>
+          <w:rFonts w:ascii="標楷體" w:eastAsia="標楷體" w:hAnsi="標楷體" w:hint="eastAsia"/>
+          <w:b/>
+          <w:sz w:val="40"/>
+          <w:szCs w:val="40"/>
+        </w:rPr>
+        <w:t>六、網站開發使用技術及工具</w:t>
+      </w:r>
     </w:p>
     <w:p>
       <w:pPr>
         <w:jc w:val="center"/>
       </w:pPr>
-      <w:r>
-        <w:rPr>
-          <w:rFonts w:hint="eastAsia"/>
+    </w:p>
+    <w:p>
+      <w:pPr>
+        <w:snapToGrid w:val="0"/>
+        <w:rPr>
+          <w:rFonts w:ascii="微軟正黑體" w:eastAsia="微軟正黑體" w:hAnsi="微軟正黑體"/>
+          <w:sz w:val="32"/>
+          <w:szCs w:val="32"/>
+        </w:rPr>
+      </w:pPr>
+      <w:r>
+        <w:rPr>
+          <w:rFonts w:ascii="微軟正黑體" w:eastAsia="微軟正黑體" w:hAnsi="微軟正黑體" w:hint="eastAsia"/>
+          <w:sz w:val="32"/>
+          <w:szCs w:val="32"/>
+        </w:rPr>
+        <w:t>前端部分使用了html、javascript、css和bootstrap來點綴，在使用MySQL存放資料，用node.js和react.js來呼叫資料</w:t>
+      </w:r>
+    </w:p>
+    <w:p>
+      <w:pPr>
+        <w:jc w:val="center"/>
+      </w:pPr>
+    </w:p>
+    <w:p>
+      <w:pPr>
+        <w:widowControl/>
+        <w:rPr>
+          <w:rFonts w:ascii="標楷體" w:eastAsia="標楷體" w:hAnsi="標楷體" w:cstheme="majorBidi"/>
+          <w:b/>
+          <w:bCs/>
+          <w:sz w:val="48"/>
+          <w:szCs w:val="48"/>
+        </w:rPr>
+      </w:pPr>
+      <w:r>
+        <w:rPr>
+          <w:rFonts w:ascii="標楷體" w:eastAsia="標楷體" w:hAnsi="標楷體"/>
+          <w:sz w:val="48"/>
+          <w:szCs w:val="48"/>
+        </w:rPr>
+        <w:br w:type="page"/>
+      </w:r>
+    </w:p>
+    <w:p>
+      <w:pPr>
+        <w:pStyle w:val="a8"/>
+        <w:jc w:val="left"/>
+        <w:rPr>
+          <w:rFonts w:ascii="標楷體" w:eastAsia="標楷體" w:hAnsi="標楷體" w:hint="eastAsia"/>
+          <w:sz w:val="48"/>
+          <w:szCs w:val="48"/>
+        </w:rPr>
+      </w:pPr>
+      <w:r>
+        <w:rPr>
+          <w:rFonts w:ascii="標楷體" w:eastAsia="標楷體" w:hAnsi="標楷體"/>
+          <w:sz w:val="48"/>
+          <w:szCs w:val="48"/>
         </w:rPr>
         <w:lastRenderedPageBreak/>
-        <w:t>前端部分使用了</w:t>
-      </w:r>
-      <w:r>
-        <w:rPr>
-          <w:rFonts w:hint="eastAsia"/>
-        </w:rPr>
-        <w:t>html</w:t>
-      </w:r>
-      <w:r>
-        <w:rPr>
-          <w:rFonts w:hint="eastAsia"/>
+        <w:t>肆、組員介紹及工作分配</w:t>
+      </w:r>
+    </w:p>
+    <w:p>
+      <w:pPr>
+        <w:pStyle w:val="Web"/>
+        <w:rPr>
+          <w:rFonts w:ascii="Times New Roman" w:hAnsi="Times New Roman" w:cs="Times New Roman"/>
+          <w:color w:val="000000"/>
+          <w:sz w:val="27"/>
+          <w:szCs w:val="27"/>
+        </w:rPr>
+      </w:pPr>
+    </w:p>
+    <w:p>
+      <w:pPr>
+        <w:rPr>
+          <w:rFonts w:ascii="標楷體" w:eastAsia="標楷體" w:hAnsi="標楷體"/>
+          <w:b/>
+          <w:sz w:val="36"/>
+          <w:szCs w:val="36"/>
+        </w:rPr>
+      </w:pPr>
+      <w:r>
+        <w:rPr>
+          <w:rFonts w:ascii="標楷體" w:eastAsia="標楷體" w:hAnsi="標楷體"/>
+          <w:b/>
+          <w:sz w:val="36"/>
+          <w:szCs w:val="36"/>
+        </w:rPr>
+        <w:t>葉登發</w:t>
+      </w:r>
+    </w:p>
+    <w:p>
+      <w:pPr>
+        <w:snapToGrid w:val="0"/>
+        <w:rPr>
+          <w:rFonts w:ascii="微軟正黑體" w:eastAsia="微軟正黑體" w:hAnsi="微軟正黑體"/>
+          <w:sz w:val="32"/>
+          <w:szCs w:val="32"/>
+        </w:rPr>
+      </w:pPr>
+      <w:r>
+        <w:rPr>
+          <w:rFonts w:ascii="微軟正黑體" w:eastAsia="微軟正黑體" w:hAnsi="微軟正黑體"/>
+          <w:sz w:val="32"/>
+          <w:szCs w:val="32"/>
+        </w:rPr>
+        <w:t>規劃網站，嚴守檔案遞交限期，確保工作流程順利，負責</w:t>
+      </w:r>
+      <w:r>
+        <w:rPr>
+          <w:rFonts w:ascii="微軟正黑體" w:eastAsia="微軟正黑體" w:hAnsi="微軟正黑體"/>
+          <w:sz w:val="32"/>
+          <w:szCs w:val="32"/>
+        </w:rPr>
+        <w:t>企劃書、團隊溝通。</w:t>
+      </w:r>
+    </w:p>
+    <w:p>
+      <w:pPr>
+        <w:rPr>
+          <w:rFonts w:ascii="標楷體" w:eastAsia="標楷體" w:hAnsi="標楷體"/>
+          <w:b/>
+          <w:sz w:val="36"/>
+          <w:szCs w:val="36"/>
+        </w:rPr>
+      </w:pPr>
+      <w:r>
+        <w:rPr>
+          <w:rFonts w:ascii="標楷體" w:eastAsia="標楷體" w:hAnsi="標楷體"/>
+          <w:b/>
+          <w:sz w:val="36"/>
+          <w:szCs w:val="36"/>
+        </w:rPr>
+        <w:t>周揚竣</w:t>
+      </w:r>
+    </w:p>
+    <w:p>
+      <w:pPr>
+        <w:snapToGrid w:val="0"/>
+        <w:rPr>
+          <w:rFonts w:ascii="微軟正黑體" w:eastAsia="微軟正黑體" w:hAnsi="微軟正黑體"/>
+          <w:sz w:val="32"/>
+          <w:szCs w:val="32"/>
+        </w:rPr>
+      </w:pPr>
+      <w:r>
+        <w:rPr>
+          <w:rFonts w:ascii="微軟正黑體" w:eastAsia="微軟正黑體" w:hAnsi="微軟正黑體"/>
+          <w:sz w:val="32"/>
+          <w:szCs w:val="32"/>
+        </w:rPr>
+        <w:t>負責排版，做事認真負責，協助網頁美觀、版面配置</w:t>
+      </w:r>
+      <w:r>
+        <w:rPr>
+          <w:rFonts w:ascii="微軟正黑體" w:eastAsia="微軟正黑體" w:hAnsi="微軟正黑體"/>
+          <w:sz w:val="32"/>
+          <w:szCs w:val="32"/>
+        </w:rPr>
+        <w:t>，協助同學解決問題</w:t>
+      </w:r>
+      <w:r>
+        <w:rPr>
+          <w:rFonts w:ascii="微軟正黑體" w:eastAsia="微軟正黑體" w:hAnsi="微軟正黑體"/>
+          <w:sz w:val="32"/>
+          <w:szCs w:val="32"/>
+        </w:rPr>
+        <w:t>，</w:t>
+      </w:r>
+      <w:r>
+        <w:rPr>
+          <w:rFonts w:ascii="微軟正黑體" w:eastAsia="微軟正黑體" w:hAnsi="微軟正黑體"/>
+          <w:sz w:val="32"/>
+          <w:szCs w:val="32"/>
+        </w:rPr>
+        <w:t>主要</w:t>
+      </w:r>
+      <w:r>
+        <w:rPr>
+          <w:rFonts w:ascii="微軟正黑體" w:eastAsia="微軟正黑體" w:hAnsi="微軟正黑體"/>
+          <w:sz w:val="32"/>
+          <w:szCs w:val="32"/>
+        </w:rPr>
+        <w:t>負責</w:t>
+      </w:r>
+      <w:r>
+        <w:rPr>
+          <w:rFonts w:ascii="微軟正黑體" w:eastAsia="微軟正黑體" w:hAnsi="微軟正黑體"/>
+          <w:sz w:val="32"/>
+          <w:szCs w:val="32"/>
+        </w:rPr>
+        <w:t>項目為</w:t>
+      </w:r>
+      <w:r>
+        <w:rPr>
+          <w:rFonts w:ascii="微軟正黑體" w:eastAsia="微軟正黑體" w:hAnsi="微軟正黑體"/>
+          <w:sz w:val="32"/>
+          <w:szCs w:val="32"/>
+        </w:rPr>
+        <w:t>CSS、bootstrap</w:t>
+      </w:r>
+      <w:r>
+        <w:rPr>
+          <w:rFonts w:ascii="微軟正黑體" w:eastAsia="微軟正黑體" w:hAnsi="微軟正黑體"/>
+          <w:sz w:val="32"/>
+          <w:szCs w:val="32"/>
         </w:rPr>
         <w:t>、</w:t>
       </w:r>
       <w:r>
         <w:rPr>
-          <w:rFonts w:hint="eastAsia"/>
-        </w:rPr>
-        <w:t>javascript</w:t>
-      </w:r>
-      <w:r>
-        <w:rPr>
-          <w:rFonts w:hint="eastAsia"/>
-        </w:rPr>
-        <w:t>、</w:t>
-      </w:r>
-      <w:r>
-        <w:rPr>
-          <w:rFonts w:hint="eastAsia"/>
-        </w:rPr>
-        <w:t>css</w:t>
-      </w:r>
-      <w:r>
-        <w:rPr>
-          <w:rFonts w:hint="eastAsia"/>
-        </w:rPr>
-        <w:t>和</w:t>
-      </w:r>
-      <w:r>
-        <w:rPr>
-          <w:rFonts w:hint="eastAsia"/>
-        </w:rPr>
-        <w:t>bootstrap</w:t>
-      </w:r>
-      <w:r>
-        <w:rPr>
-          <w:rFonts w:hint="eastAsia"/>
-        </w:rPr>
-        <w:t>來點綴，在使用</w:t>
-      </w:r>
-      <w:r>
-        <w:rPr>
-          <w:rFonts w:hint="eastAsia"/>
-        </w:rPr>
-        <w:t>MySQL</w:t>
-      </w:r>
-      <w:r>
-        <w:rPr>
-          <w:rFonts w:hint="eastAsia"/>
-        </w:rPr>
-        <w:t>存放資料，用</w:t>
-      </w:r>
-      <w:r>
-        <w:rPr>
-          <w:rFonts w:hint="eastAsia"/>
-        </w:rPr>
-        <w:t>node.js</w:t>
-      </w:r>
-      <w:r>
-        <w:rPr>
-          <w:rFonts w:hint="eastAsia"/>
-        </w:rPr>
-        <w:t>和</w:t>
-      </w:r>
-      <w:r>
-        <w:rPr>
-          <w:rFonts w:hint="eastAsia"/>
-        </w:rPr>
-        <w:t>react.js</w:t>
-      </w:r>
-      <w:r>
-        <w:rPr>
-          <w:rFonts w:hint="eastAsia"/>
-        </w:rPr>
-        <w:t>來呼叫資料</w:t>
-      </w:r>
-    </w:p>
-    <w:p>
-      <w:pPr>
-        <w:jc w:val="center"/>
-      </w:pPr>
-    </w:p>
-    <w:p>
-      <w:pPr>
-        <w:jc w:val="center"/>
-      </w:pPr>
-      <w:r>
-        <w:rPr>
-          <w:rFonts w:hint="eastAsia"/>
-        </w:rPr>
-        <w:t>肆、組員介紹及工作分配</w:t>
-      </w:r>
-    </w:p>
-    <w:p>
-      <w:pPr>
-        <w:jc w:val="center"/>
-      </w:pPr>
-      <w:r>
-        <w:t>葉登發</w:t>
-      </w:r>
-    </w:p>
-    <w:p>
-      <w:pPr>
-        <w:jc w:val="center"/>
-      </w:pPr>
-    </w:p>
-    <w:p>
-      <w:pPr>
-        <w:jc w:val="center"/>
-      </w:pPr>
-      <w:r>
-        <w:rPr>
-          <w:rFonts w:hint="eastAsia"/>
-        </w:rPr>
-        <w:t>周揚竣</w:t>
-      </w:r>
-    </w:p>
-    <w:p>
-      <w:pPr>
-        <w:jc w:val="center"/>
-      </w:pPr>
-    </w:p>
-    <w:p>
-      <w:pPr>
-        <w:jc w:val="center"/>
-      </w:pPr>
-      <w:r>
-        <w:rPr>
-          <w:rFonts w:hint="eastAsia"/>
+          <w:rFonts w:ascii="微軟正黑體" w:eastAsia="微軟正黑體" w:hAnsi="微軟正黑體" w:hint="eastAsia"/>
+          <w:sz w:val="32"/>
+          <w:szCs w:val="32"/>
+        </w:rPr>
+        <w:t>react。</w:t>
+      </w:r>
+    </w:p>
+    <w:p>
+      <w:pPr>
+        <w:rPr>
+          <w:rFonts w:ascii="標楷體" w:eastAsia="標楷體" w:hAnsi="標楷體" w:hint="eastAsia"/>
+          <w:b/>
+          <w:sz w:val="36"/>
+          <w:szCs w:val="36"/>
+        </w:rPr>
+      </w:pPr>
+      <w:r>
+        <w:rPr>
+          <w:rFonts w:ascii="標楷體" w:eastAsia="標楷體" w:hAnsi="標楷體"/>
+          <w:b/>
+          <w:sz w:val="36"/>
+          <w:szCs w:val="36"/>
         </w:rPr>
         <w:t>梁建功</w:t>
       </w:r>
     </w:p>
     <w:p>
       <w:pPr>
-        <w:jc w:val="center"/>
-      </w:pPr>
-    </w:p>
-    <w:p>
-      <w:pPr>
-        <w:jc w:val="center"/>
-      </w:pPr>
-      <w:r>
-        <w:rPr>
-          <w:rFonts w:hint="eastAsia"/>
+        <w:snapToGrid w:val="0"/>
+        <w:rPr>
+          <w:rFonts w:ascii="微軟正黑體" w:eastAsia="微軟正黑體" w:hAnsi="微軟正黑體"/>
+          <w:sz w:val="32"/>
+          <w:szCs w:val="32"/>
+        </w:rPr>
+      </w:pPr>
+      <w:r>
+        <w:rPr>
+          <w:rFonts w:ascii="微軟正黑體" w:eastAsia="微軟正黑體" w:hAnsi="微軟正黑體"/>
+          <w:sz w:val="32"/>
+          <w:szCs w:val="32"/>
+        </w:rPr>
+        <w:t>會員功能製作、偵錯，設計會員功能和動態案件追蹤，寫程式的最大負責人！負責項目為會員中心、登入、註冊</w:t>
+      </w:r>
+    </w:p>
+    <w:p>
+      <w:pPr>
+        <w:rPr>
+          <w:rFonts w:ascii="標楷體" w:eastAsia="標楷體" w:hAnsi="標楷體" w:hint="eastAsia"/>
+          <w:b/>
+          <w:sz w:val="36"/>
+          <w:szCs w:val="36"/>
+        </w:rPr>
+      </w:pPr>
+      <w:r>
+        <w:rPr>
+          <w:rFonts w:ascii="標楷體" w:eastAsia="標楷體" w:hAnsi="標楷體"/>
+          <w:b/>
+          <w:sz w:val="36"/>
+          <w:szCs w:val="36"/>
         </w:rPr>
         <w:t>牛禹喬</w:t>
       </w:r>
     </w:p>
     <w:p>
       <w:pPr>
-        <w:jc w:val="center"/>
-      </w:pPr>
-    </w:p>
-    <w:p>
-      <w:pPr>
-        <w:jc w:val="center"/>
-      </w:pPr>
-      <w:r>
-        <w:rPr>
-          <w:rFonts w:hint="eastAsia"/>
+        <w:snapToGrid w:val="0"/>
+        <w:rPr>
+          <w:rFonts w:ascii="微軟正黑體" w:eastAsia="微軟正黑體" w:hAnsi="微軟正黑體"/>
+          <w:sz w:val="32"/>
+          <w:szCs w:val="32"/>
+        </w:rPr>
+      </w:pPr>
+      <w:r>
+        <w:rPr>
+          <w:rFonts w:ascii="微軟正黑體" w:eastAsia="微軟正黑體" w:hAnsi="微軟正黑體" w:hint="eastAsia"/>
+          <w:sz w:val="32"/>
+          <w:szCs w:val="32"/>
+        </w:rPr>
+        <w:t>負責創意發想，擁有大量的行動力和樂觀開朗的個性，為網站增添不少新意，負責PHP、資料庫建置、網頁細部調整。</w:t>
+      </w:r>
+    </w:p>
+    <w:p>
+      <w:pPr>
+        <w:rPr>
+          <w:rFonts w:ascii="標楷體" w:eastAsia="標楷體" w:hAnsi="標楷體" w:hint="eastAsia"/>
+          <w:b/>
+          <w:sz w:val="36"/>
+          <w:szCs w:val="36"/>
+        </w:rPr>
+      </w:pPr>
+      <w:r>
+        <w:rPr>
+          <w:rFonts w:ascii="標楷體" w:eastAsia="標楷體" w:hAnsi="標楷體"/>
+          <w:b/>
+          <w:sz w:val="36"/>
+          <w:szCs w:val="36"/>
         </w:rPr>
         <w:t>林平世</w:t>
+      </w:r>
+    </w:p>
+    <w:p>
+      <w:pPr>
+        <w:snapToGrid w:val="0"/>
+        <w:rPr>
+          <w:rFonts w:ascii="微軟正黑體" w:eastAsia="微軟正黑體" w:hAnsi="微軟正黑體"/>
+          <w:sz w:val="32"/>
+          <w:szCs w:val="32"/>
+        </w:rPr>
+      </w:pPr>
+      <w:r>
+        <w:rPr>
+          <w:rFonts w:ascii="微軟正黑體" w:eastAsia="微軟正黑體" w:hAnsi="微軟正黑體" w:hint="eastAsia"/>
+          <w:sz w:val="32"/>
+          <w:szCs w:val="32"/>
+        </w:rPr>
+        <w:t>個人風格強烈，準時負責，能夠及時將負責項目完成的可靠工程師，負責網頁版型、蒐集資料。</w:t>
       </w:r>
     </w:p>
     <w:p>
@@ -3334,7 +4190,7 @@
     <w:sectPr>
       <w:footerReference w:type="default" r:id="rId25"/>
       <w:pgSz w:w="11906" w:h="16838"/>
-      <w:pgMar w:top="1440" w:right="1800" w:bottom="1440" w:left="1800" w:header="851" w:footer="992" w:gutter="0"/>
+      <w:pgMar w:top="1440" w:right="2880" w:bottom="1440" w:left="2880" w:header="851" w:footer="992" w:gutter="0"/>
       <w:cols w:space="425"/>
       <w:docGrid w:type="lines" w:linePitch="360"/>
     </w:sectPr>
@@ -3383,7 +4239,7 @@
               <w:noProof/>
               <w:lang w:val="zh-TW"/>
             </w:rPr>
-            <w:t>4</w:t>
+            <w:t>1</w:t>
           </w:r>
         </w:fldSimple>
       </w:p>
@@ -3428,7 +4284,7 @@
       <w:lvlText w:val="%1、"/>
       <w:lvlJc w:val="left"/>
       <w:pPr>
-        <w:ind w:left="1440" w:hanging="720"/>
+        <w:ind w:left="720" w:hanging="720"/>
       </w:pPr>
       <w:rPr>
         <w:rFonts w:hint="default"/>
@@ -4631,7 +5487,7 @@
 </file>
 
 <file path=customXml/itemProps1.xml><?xml version="1.0" encoding="utf-8"?>
-<ds:datastoreItem xmlns:ds="http://schemas.openxmlformats.org/officeDocument/2006/customXml" ds:itemID="{1B771FC5-EB0B-4741-A7DD-029900C4DDEF}">
+<ds:datastoreItem xmlns:ds="http://schemas.openxmlformats.org/officeDocument/2006/customXml" ds:itemID="{B13518D5-2CDC-4A0A-976A-4A175AFA6A93}">
   <ds:schemaRefs>
     <ds:schemaRef ds:uri="http://schemas.openxmlformats.org/officeDocument/2006/bibliography"/>
   </ds:schemaRefs>
